--- a/src/site/SimpleStore/SimpleStore.Web/Content/Docs/Brossard_CapstoneResearchPaper.docx
+++ b/src/site/SimpleStore/SimpleStore.Web/Content/Docs/Brossard_CapstoneResearchPaper.docx
@@ -229,21 +229,6 @@
           <w:tab w:val="left" w:pos="720"/>
         </w:tabs>
         <w:spacing w:line="480" w:lineRule="auto"/>
-        <w:jc w:val="both"/>
-      </w:pPr>
-      <w:r>
-        <w:rPr>
-          <w:i/>
-        </w:rPr>
-        <w:t xml:space="preserve"> </w:t>
-      </w:r>
-    </w:p>
-    <w:p>
-      <w:pPr>
-        <w:tabs>
-          <w:tab w:val="left" w:pos="720"/>
-        </w:tabs>
-        <w:spacing w:line="480" w:lineRule="auto"/>
         <w:jc w:val="center"/>
       </w:pPr>
       <w:r>
@@ -302,22 +287,19 @@
         <w:t>expect</w:t>
       </w:r>
       <w:r>
-        <w:t xml:space="preserve"> change and minimize its impact on the development cycle. Development cycles are kept short, design is focused on the problems at hand, and a constant stream of project iterations and prototyping keeps putting something tangible in front of the customers or decision makers, allowing them to </w:t>
-      </w:r>
+        <w:t xml:space="preserve"> change and minimize its impact on the development cycle. Development cycles are kept short, design is focused on the problems at hand, and a constant stream of project iterations and prototyping keeps putting something tangible in front of the customers or decision makers, allowing them to grow their vision with the project instead of having to completely document their needs up front. (Fowler, 2005)</w:t>
+      </w:r>
+    </w:p>
+    <w:p>
+      <w:pPr>
+        <w:tabs>
+          <w:tab w:val="left" w:pos="720"/>
+        </w:tabs>
+        <w:spacing w:line="480" w:lineRule="auto"/>
+        <w:jc w:val="both"/>
+      </w:pPr>
       <w:r>
         <w:lastRenderedPageBreak/>
-        <w:t>grow their vision with the project instead of having to completely document their needs up front. (Fowler, 2005)</w:t>
-      </w:r>
-    </w:p>
-    <w:p>
-      <w:pPr>
-        <w:tabs>
-          <w:tab w:val="left" w:pos="720"/>
-        </w:tabs>
-        <w:spacing w:line="480" w:lineRule="auto"/>
-        <w:jc w:val="both"/>
-      </w:pPr>
-      <w:r>
         <w:tab/>
         <w:t>On the heels of these changes in the software development lifecycle have come changes in how these smaller, tighter iterations are designed. The greater focus on change and constant iterations has required that the code being written be much more robust and loosely coupled. Instead of writing a function once and not needing to revisit it for two years, programmers working on agile products find themselves reworking and “refactoring” code on a continual basis. If the code is poorly written, or the architecture poorly designed, this continual code churn becomes a negative</w:t>
       </w:r>
@@ -392,11 +374,7 @@
         <w:t xml:space="preserve">try to compare and contrast all that is available would be foolish – we need to provide constraints to limit the </w:t>
       </w:r>
       <w:r>
-        <w:t xml:space="preserve">pool of information. By virtue of </w:t>
-      </w:r>
-      <w:r>
-        <w:lastRenderedPageBreak/>
-        <w:t xml:space="preserve">where the SimpleStore project had progressed by the time significant research into the architecture began, there were already </w:t>
+        <w:t xml:space="preserve">pool of information. By virtue of where the SimpleStore project had progressed by the time significant research into the architecture began, there were already </w:t>
       </w:r>
       <w:r>
         <w:t>some</w:t>
@@ -419,6 +397,7 @@
         <w:jc w:val="both"/>
       </w:pPr>
       <w:r>
+        <w:lastRenderedPageBreak/>
         <w:t>We are developing a s</w:t>
       </w:r>
       <w:r>
@@ -524,11 +503,11 @@
       </w:pPr>
       <w:r>
         <w:tab/>
-        <w:t xml:space="preserve">At a high level, Microsoft has two major web architectures: ASP.Net Web Forms, and ASP.Net MVC. With the single responsibility principle as my number one concern, I have pretty much barred Web Forms from consideration. In the Web Forms architecture, the page classes have more than one reason to change: changes to the UI, or changes to </w:t>
+        <w:t xml:space="preserve">At a high level, Microsoft has two major web architectures: ASP.Net Web Forms, and ASP.Net MVC. With the single responsibility principle as my number one concern, I have pretty much barred Web Forms from consideration. In the Web Forms architecture, the page classes have more than one reason to change: changes to the UI, or changes to the form functionality. With the MVC architecture, these responsibilities are divided – the View takes care of all the UI considerations, and the Controller manages the </w:t>
       </w:r>
       <w:r>
         <w:lastRenderedPageBreak/>
-        <w:t xml:space="preserve">the form functionality. With the MVC architecture, these responsibilities are divided – the View takes care of all the UI considerations, and the Controller manages the functionality. While it is </w:t>
+        <w:t xml:space="preserve">functionality. While it is </w:t>
       </w:r>
       <w:r>
         <w:rPr>
@@ -630,11 +609,11 @@
         <w:t xml:space="preserve">Every developer dreads writing “plumbing code”, the </w:t>
       </w:r>
       <w:r>
-        <w:t xml:space="preserve">rote cut/paste/modify chunks that everyone already knows and understands and just needs to be propagated all over the application to get something done. Database access code often used to fall into this category. Well, it turns out there’s a better way. Instead of explicitly telling the program what to do in each instance, we can make the program make educated guesses </w:t>
+        <w:t xml:space="preserve">rote cut/paste/modify chunks that everyone already knows and understands and just needs to be propagated all over the application to get something done. Database access code often used to fall into this category. Well, it turns out there’s a better way. Instead of explicitly telling the program what to do in each instance, we can make the program make educated guesses about what needs to be done, and only explicitly code the exceptions. Most MVC frameworks such as Ruby on Rails and ASP.Net MVC make extensive use of convention </w:t>
       </w:r>
       <w:r>
         <w:lastRenderedPageBreak/>
-        <w:t xml:space="preserve">about what needs to be done, and only explicitly code the exceptions. Most MVC frameworks such as Ruby on Rails and ASP.Net MVC make extensive use of convention – there’s no need to explicitly associate a controller with its views, as they are associated by naming </w:t>
+        <w:t xml:space="preserve">– there’s no need to explicitly associate a controller with its views, as they are associated by naming </w:t>
       </w:r>
       <w:r>
         <w:rPr>
@@ -782,7 +761,19 @@
         <w:t xml:space="preserve"> Music Store is meant </w:t>
       </w:r>
       <w:r>
-        <w:t>primarily as an educational tool. It displays the basics of MVC in a easy to follow manner, but as an architecture, it leaves much to be desired. No unit testing at all, rudimentary Linq-to-Sql data access, limited error handling, and other deficiencies.</w:t>
+        <w:t xml:space="preserve">primarily as an educational tool. It displays the basics of MVC in </w:t>
+      </w:r>
+      <w:r>
+        <w:t>an</w:t>
+      </w:r>
+      <w:r>
+        <w:t xml:space="preserve"> easy to follow manner, but as an architecture, it leaves much to be desired. No unit testing at all, rudimentary </w:t>
+      </w:r>
+      <w:r>
+        <w:t>LINQ</w:t>
+      </w:r>
+      <w:r>
+        <w:t>-to-Sql data access, limited error handling, and other deficiencies.</w:t>
       </w:r>
     </w:p>
     <w:p>
@@ -814,21 +805,7 @@
             <w:rStyle w:val="Hyperlink"/>
             <w:b/>
           </w:rPr>
-          <w:t>http://nerddin</w:t>
-        </w:r>
-        <w:r>
-          <w:rPr>
-            <w:rStyle w:val="Hyperlink"/>
-            <w:b/>
-          </w:rPr>
-          <w:t>n</w:t>
-        </w:r>
-        <w:r>
-          <w:rPr>
-            <w:rStyle w:val="Hyperlink"/>
-            <w:b/>
-          </w:rPr>
-          <w:t>er.codeplex.com/</w:t>
+          <w:t>http://nerddinner.codeplex.com/</w:t>
         </w:r>
       </w:hyperlink>
       <w:r>
@@ -853,11 +830,11 @@
         <w:t xml:space="preserve">The Nerd Dinner application has some interesting design elements. It makes use of Ajax and highlights some of the interesting features and frills Microsoft has built into the ASP.Net MVC platform. </w:t>
       </w:r>
       <w:r>
-        <w:t xml:space="preserve">It makes some use of unit testing, and tries to show how unit </w:t>
+        <w:t xml:space="preserve">It makes some use of unit testing, and tries to show how unit tests could be built to cover the controllers. However, it uses hand coded “fakes” as opposed to an actual Mocking framework, something which definitely contradicts the </w:t>
       </w:r>
       <w:r>
         <w:lastRenderedPageBreak/>
-        <w:t>tests could be built to cover the controllers. However, it uses hand coded “fakes” as opposed to an actual Mocking framework, something which definitely contradicts the Convention over configuration mandate. I ended up using the Nerd Dinner application primarily as a syntactical tool to introduce myself to the new features of ASP.Net MVC 2.0</w:t>
+        <w:t>Convention over configuration mandate. I ended up using the Nerd Dinner application primarily as a syntactical tool to introduce myself to the new features of ASP.Net MVC 2.0</w:t>
       </w:r>
       <w:r>
         <w:t>.</w:t>
@@ -977,12 +954,15 @@
         <w:spacing w:line="480" w:lineRule="auto"/>
       </w:pPr>
       <w:r>
-        <w:lastRenderedPageBreak/>
         <w:tab/>
         <w:t xml:space="preserve">So how do the facilities provided by the Sharp Architecture actually play </w:t>
       </w:r>
       <w:r>
-        <w:t>out in real code? What do “mocking”, or “dependency injection”, or “separation by interface” mean for an application built on the Sharp Architecture Lite?</w:t>
+        <w:t xml:space="preserve">out in real code? What do “mocking”, or “dependency injection”, or “separation by interface” </w:t>
+      </w:r>
+      <w:r>
+        <w:lastRenderedPageBreak/>
+        <w:t>mean for an application built on the Sharp Architecture Lite?</w:t>
       </w:r>
       <w:r>
         <w:t xml:space="preserve"> I will review each of my design goals, and show exactly how the architecture helps to realize that goal.</w:t>
@@ -1013,11 +993,609 @@
         <w:spacing w:line="480" w:lineRule="auto"/>
       </w:pPr>
       <w:r>
-        <w:t>Repository and S</w:t>
-      </w:r>
-      <w:r>
-        <w:t>eparation by Interface example.</w:t>
-      </w:r>
+        <w:t>Aside from the separation of concerns already provided natively by the MVC model, the Sharp Architecture also builds in separation between the different logical tiers of the application. Let us examine the situation brought up earlier, a violation of the single responsibility principle by having database access awareness built into the business logic components. The Sharp Architecture addresses this situation through a technique called a “Separated Interface”.</w:t>
+      </w:r>
+      <w:r>
+        <w:t xml:space="preserve"> A separated interface </w:t>
+      </w:r>
+      <w:r>
+        <w:rPr>
+          <w:i/>
+        </w:rPr>
+        <w:t>defines</w:t>
+      </w:r>
+      <w:r>
+        <w:t xml:space="preserve"> the functionality a component will provide in one class, but actually </w:t>
+      </w:r>
+      <w:r>
+        <w:rPr>
+          <w:i/>
+        </w:rPr>
+        <w:t>implements</w:t>
+      </w:r>
+      <w:r>
+        <w:t xml:space="preserve"> that functionality elsewhere. (Fowler, 2002)</w:t>
+      </w:r>
+    </w:p>
+    <w:p>
+      <w:pPr>
+        <w:tabs>
+          <w:tab w:val="left" w:pos="720"/>
+        </w:tabs>
+        <w:spacing w:line="480" w:lineRule="auto"/>
+      </w:pPr>
+      <w:r>
+        <w:tab/>
+        <w:t>As for how this works in practice, examine the following code snippet. A</w:t>
+      </w:r>
+      <w:r>
+        <w:t xml:space="preserve"> private member</w:t>
+      </w:r>
+      <w:r>
+        <w:t xml:space="preserve"> is set up which hold </w:t>
+      </w:r>
+      <w:r>
+        <w:t>a</w:t>
+      </w:r>
+      <w:r>
+        <w:t xml:space="preserve"> sellerRepository</w:t>
+      </w:r>
+      <w:r>
+        <w:t xml:space="preserve"> interface</w:t>
+      </w:r>
+      <w:r>
+        <w:t>. When the SellerController is insta</w:t>
+      </w:r>
+      <w:r>
+        <w:t>n</w:t>
+      </w:r>
+      <w:r>
+        <w:t xml:space="preserve">tiated, an object actually </w:t>
+      </w:r>
+      <w:r>
+        <w:t>implementing the interface is passed in and assigned to that private variable. But this class can code against the sellerRepository interface as if the implementation were there all along, as it does in the SaveOrUpdate method used later in Create.</w:t>
+      </w:r>
+    </w:p>
+    <w:p>
+      <w:pPr>
+        <w:autoSpaceDE w:val="0"/>
+        <w:autoSpaceDN w:val="0"/>
+        <w:adjustRightInd w:val="0"/>
+        <w:rPr>
+          <w:rFonts w:ascii="Consolas" w:hAnsi="Consolas" w:cs="Consolas"/>
+          <w:sz w:val="19"/>
+          <w:szCs w:val="19"/>
+        </w:rPr>
+      </w:pPr>
+      <w:r>
+        <w:tab/>
+        <w:t xml:space="preserve"> </w:t>
+      </w:r>
+      <w:r>
+        <w:t xml:space="preserve"> </w:t>
+      </w:r>
+      <w:r>
+        <w:rPr>
+          <w:rFonts w:ascii="Consolas" w:hAnsi="Consolas" w:cs="Consolas"/>
+          <w:color w:val="0000FF"/>
+          <w:sz w:val="19"/>
+          <w:szCs w:val="19"/>
+        </w:rPr>
+        <w:t>private</w:t>
+      </w:r>
+      <w:r>
+        <w:rPr>
+          <w:rFonts w:ascii="Consolas" w:hAnsi="Consolas" w:cs="Consolas"/>
+          <w:sz w:val="19"/>
+          <w:szCs w:val="19"/>
+        </w:rPr>
+        <w:t xml:space="preserve"> </w:t>
+      </w:r>
+      <w:r>
+        <w:rPr>
+          <w:rFonts w:ascii="Consolas" w:hAnsi="Consolas" w:cs="Consolas"/>
+          <w:color w:val="0000FF"/>
+          <w:sz w:val="19"/>
+          <w:szCs w:val="19"/>
+        </w:rPr>
+        <w:t>readonly</w:t>
+      </w:r>
+      <w:r>
+        <w:rPr>
+          <w:rFonts w:ascii="Consolas" w:hAnsi="Consolas" w:cs="Consolas"/>
+          <w:sz w:val="19"/>
+          <w:szCs w:val="19"/>
+        </w:rPr>
+        <w:t xml:space="preserve"> </w:t>
+      </w:r>
+      <w:r>
+        <w:rPr>
+          <w:rFonts w:ascii="Consolas" w:hAnsi="Consolas" w:cs="Consolas"/>
+          <w:color w:val="2B91AF"/>
+          <w:sz w:val="19"/>
+          <w:szCs w:val="19"/>
+        </w:rPr>
+        <w:t>IRepository</w:t>
+      </w:r>
+      <w:r>
+        <w:rPr>
+          <w:rFonts w:ascii="Consolas" w:hAnsi="Consolas" w:cs="Consolas"/>
+          <w:sz w:val="19"/>
+          <w:szCs w:val="19"/>
+        </w:rPr>
+        <w:t>&lt;</w:t>
+      </w:r>
+      <w:r>
+        <w:rPr>
+          <w:rFonts w:ascii="Consolas" w:hAnsi="Consolas" w:cs="Consolas"/>
+          <w:color w:val="2B91AF"/>
+          <w:sz w:val="19"/>
+          <w:szCs w:val="19"/>
+        </w:rPr>
+        <w:t>Seller</w:t>
+      </w:r>
+      <w:r>
+        <w:rPr>
+          <w:rFonts w:ascii="Consolas" w:hAnsi="Consolas" w:cs="Consolas"/>
+          <w:sz w:val="19"/>
+          <w:szCs w:val="19"/>
+        </w:rPr>
+        <w:t>&gt; sellerRepository;</w:t>
+      </w:r>
+    </w:p>
+    <w:p>
+      <w:pPr>
+        <w:autoSpaceDE w:val="0"/>
+        <w:autoSpaceDN w:val="0"/>
+        <w:adjustRightInd w:val="0"/>
+        <w:rPr>
+          <w:rFonts w:ascii="Consolas" w:hAnsi="Consolas" w:cs="Consolas"/>
+          <w:sz w:val="19"/>
+          <w:szCs w:val="19"/>
+        </w:rPr>
+      </w:pPr>
+    </w:p>
+    <w:p>
+      <w:pPr>
+        <w:autoSpaceDE w:val="0"/>
+        <w:autoSpaceDN w:val="0"/>
+        <w:adjustRightInd w:val="0"/>
+        <w:rPr>
+          <w:rFonts w:ascii="Consolas" w:hAnsi="Consolas" w:cs="Consolas"/>
+          <w:sz w:val="19"/>
+          <w:szCs w:val="19"/>
+        </w:rPr>
+      </w:pPr>
+      <w:r>
+        <w:rPr>
+          <w:rFonts w:ascii="Consolas" w:hAnsi="Consolas" w:cs="Consolas"/>
+          <w:sz w:val="19"/>
+          <w:szCs w:val="19"/>
+        </w:rPr>
+        <w:t xml:space="preserve">        </w:t>
+      </w:r>
+      <w:r>
+        <w:rPr>
+          <w:rFonts w:ascii="Consolas" w:hAnsi="Consolas" w:cs="Consolas"/>
+          <w:color w:val="0000FF"/>
+          <w:sz w:val="19"/>
+          <w:szCs w:val="19"/>
+        </w:rPr>
+        <w:t>public</w:t>
+      </w:r>
+      <w:r>
+        <w:rPr>
+          <w:rFonts w:ascii="Consolas" w:hAnsi="Consolas" w:cs="Consolas"/>
+          <w:sz w:val="19"/>
+          <w:szCs w:val="19"/>
+        </w:rPr>
+        <w:t xml:space="preserve"> SellerController(</w:t>
+      </w:r>
+      <w:r>
+        <w:rPr>
+          <w:rFonts w:ascii="Consolas" w:hAnsi="Consolas" w:cs="Consolas"/>
+          <w:color w:val="2B91AF"/>
+          <w:sz w:val="19"/>
+          <w:szCs w:val="19"/>
+        </w:rPr>
+        <w:t>IRepository</w:t>
+      </w:r>
+      <w:r>
+        <w:rPr>
+          <w:rFonts w:ascii="Consolas" w:hAnsi="Consolas" w:cs="Consolas"/>
+          <w:sz w:val="19"/>
+          <w:szCs w:val="19"/>
+        </w:rPr>
+        <w:t>&lt;</w:t>
+      </w:r>
+      <w:r>
+        <w:rPr>
+          <w:rFonts w:ascii="Consolas" w:hAnsi="Consolas" w:cs="Consolas"/>
+          <w:color w:val="2B91AF"/>
+          <w:sz w:val="19"/>
+          <w:szCs w:val="19"/>
+        </w:rPr>
+        <w:t>Seller</w:t>
+      </w:r>
+      <w:r>
+        <w:rPr>
+          <w:rFonts w:ascii="Consolas" w:hAnsi="Consolas" w:cs="Consolas"/>
+          <w:sz w:val="19"/>
+          <w:szCs w:val="19"/>
+        </w:rPr>
+        <w:t xml:space="preserve">&gt; sellerRepository) </w:t>
+      </w:r>
+    </w:p>
+    <w:p>
+      <w:pPr>
+        <w:autoSpaceDE w:val="0"/>
+        <w:autoSpaceDN w:val="0"/>
+        <w:adjustRightInd w:val="0"/>
+        <w:rPr>
+          <w:rFonts w:ascii="Consolas" w:hAnsi="Consolas" w:cs="Consolas"/>
+          <w:sz w:val="19"/>
+          <w:szCs w:val="19"/>
+        </w:rPr>
+      </w:pPr>
+      <w:r>
+        <w:rPr>
+          <w:rFonts w:ascii="Consolas" w:hAnsi="Consolas" w:cs="Consolas"/>
+          <w:sz w:val="19"/>
+          <w:szCs w:val="19"/>
+        </w:rPr>
+        <w:t xml:space="preserve">        {</w:t>
+      </w:r>
+    </w:p>
+    <w:p>
+      <w:pPr>
+        <w:autoSpaceDE w:val="0"/>
+        <w:autoSpaceDN w:val="0"/>
+        <w:adjustRightInd w:val="0"/>
+        <w:rPr>
+          <w:rFonts w:ascii="Consolas" w:hAnsi="Consolas" w:cs="Consolas"/>
+          <w:sz w:val="19"/>
+          <w:szCs w:val="19"/>
+        </w:rPr>
+      </w:pPr>
+      <w:r>
+        <w:rPr>
+          <w:rFonts w:ascii="Consolas" w:hAnsi="Consolas" w:cs="Consolas"/>
+          <w:sz w:val="19"/>
+          <w:szCs w:val="19"/>
+        </w:rPr>
+        <w:t xml:space="preserve">            </w:t>
+      </w:r>
+      <w:r>
+        <w:rPr>
+          <w:rFonts w:ascii="Consolas" w:hAnsi="Consolas" w:cs="Consolas"/>
+          <w:color w:val="0000FF"/>
+          <w:sz w:val="19"/>
+          <w:szCs w:val="19"/>
+        </w:rPr>
+        <w:t>this</w:t>
+      </w:r>
+      <w:r>
+        <w:rPr>
+          <w:rFonts w:ascii="Consolas" w:hAnsi="Consolas" w:cs="Consolas"/>
+          <w:sz w:val="19"/>
+          <w:szCs w:val="19"/>
+        </w:rPr>
+        <w:t>.sellerRepository = sellerRepository;</w:t>
+      </w:r>
+    </w:p>
+    <w:p>
+      <w:pPr>
+        <w:autoSpaceDE w:val="0"/>
+        <w:autoSpaceDN w:val="0"/>
+        <w:adjustRightInd w:val="0"/>
+        <w:rPr>
+          <w:rFonts w:ascii="Consolas" w:hAnsi="Consolas" w:cs="Consolas"/>
+          <w:sz w:val="19"/>
+          <w:szCs w:val="19"/>
+        </w:rPr>
+      </w:pPr>
+      <w:r>
+        <w:rPr>
+          <w:rFonts w:ascii="Consolas" w:hAnsi="Consolas" w:cs="Consolas"/>
+          <w:sz w:val="19"/>
+          <w:szCs w:val="19"/>
+        </w:rPr>
+        <w:t xml:space="preserve">        }</w:t>
+      </w:r>
+    </w:p>
+    <w:p>
+      <w:pPr>
+        <w:autoSpaceDE w:val="0"/>
+        <w:autoSpaceDN w:val="0"/>
+        <w:adjustRightInd w:val="0"/>
+        <w:rPr>
+          <w:rFonts w:ascii="Consolas" w:hAnsi="Consolas" w:cs="Consolas"/>
+          <w:sz w:val="19"/>
+          <w:szCs w:val="19"/>
+        </w:rPr>
+      </w:pPr>
+    </w:p>
+    <w:p>
+      <w:pPr>
+        <w:autoSpaceDE w:val="0"/>
+        <w:autoSpaceDN w:val="0"/>
+        <w:adjustRightInd w:val="0"/>
+        <w:ind w:firstLine="720"/>
+        <w:rPr>
+          <w:rFonts w:ascii="Consolas" w:hAnsi="Consolas" w:cs="Consolas"/>
+          <w:sz w:val="19"/>
+          <w:szCs w:val="19"/>
+        </w:rPr>
+      </w:pPr>
+      <w:r>
+        <w:rPr>
+          <w:rFonts w:ascii="Consolas" w:hAnsi="Consolas" w:cs="Consolas"/>
+          <w:color w:val="0000FF"/>
+          <w:sz w:val="19"/>
+          <w:szCs w:val="19"/>
+        </w:rPr>
+        <w:t xml:space="preserve"> public</w:t>
+      </w:r>
+      <w:r>
+        <w:rPr>
+          <w:rFonts w:ascii="Consolas" w:hAnsi="Consolas" w:cs="Consolas"/>
+          <w:sz w:val="19"/>
+          <w:szCs w:val="19"/>
+        </w:rPr>
+        <w:t xml:space="preserve"> </w:t>
+      </w:r>
+      <w:r>
+        <w:rPr>
+          <w:rFonts w:ascii="Consolas" w:hAnsi="Consolas" w:cs="Consolas"/>
+          <w:color w:val="2B91AF"/>
+          <w:sz w:val="19"/>
+          <w:szCs w:val="19"/>
+        </w:rPr>
+        <w:t>ActionResult</w:t>
+      </w:r>
+      <w:r>
+        <w:rPr>
+          <w:rFonts w:ascii="Consolas" w:hAnsi="Consolas" w:cs="Consolas"/>
+          <w:sz w:val="19"/>
+          <w:szCs w:val="19"/>
+        </w:rPr>
+        <w:t xml:space="preserve"> Create(</w:t>
+      </w:r>
+      <w:r>
+        <w:rPr>
+          <w:rFonts w:ascii="Consolas" w:hAnsi="Consolas" w:cs="Consolas"/>
+          <w:color w:val="2B91AF"/>
+          <w:sz w:val="19"/>
+          <w:szCs w:val="19"/>
+        </w:rPr>
+        <w:t>Seller</w:t>
+      </w:r>
+      <w:r>
+        <w:rPr>
+          <w:rFonts w:ascii="Consolas" w:hAnsi="Consolas" w:cs="Consolas"/>
+          <w:sz w:val="19"/>
+          <w:szCs w:val="19"/>
+        </w:rPr>
+        <w:t xml:space="preserve"> newSeller)</w:t>
+      </w:r>
+    </w:p>
+    <w:p>
+      <w:pPr>
+        <w:autoSpaceDE w:val="0"/>
+        <w:autoSpaceDN w:val="0"/>
+        <w:adjustRightInd w:val="0"/>
+        <w:rPr>
+          <w:rFonts w:ascii="Consolas" w:hAnsi="Consolas" w:cs="Consolas"/>
+          <w:sz w:val="19"/>
+          <w:szCs w:val="19"/>
+        </w:rPr>
+      </w:pPr>
+      <w:r>
+        <w:rPr>
+          <w:rFonts w:ascii="Consolas" w:hAnsi="Consolas" w:cs="Consolas"/>
+          <w:sz w:val="19"/>
+          <w:szCs w:val="19"/>
+        </w:rPr>
+        <w:t xml:space="preserve">        {</w:t>
+      </w:r>
+    </w:p>
+    <w:p>
+      <w:pPr>
+        <w:autoSpaceDE w:val="0"/>
+        <w:autoSpaceDN w:val="0"/>
+        <w:adjustRightInd w:val="0"/>
+        <w:rPr>
+          <w:rFonts w:ascii="Consolas" w:hAnsi="Consolas" w:cs="Consolas"/>
+          <w:sz w:val="19"/>
+          <w:szCs w:val="19"/>
+        </w:rPr>
+      </w:pPr>
+      <w:r>
+        <w:rPr>
+          <w:rFonts w:ascii="Consolas" w:hAnsi="Consolas" w:cs="Consolas"/>
+          <w:sz w:val="19"/>
+          <w:szCs w:val="19"/>
+        </w:rPr>
+        <w:t xml:space="preserve">            </w:t>
+      </w:r>
+      <w:r>
+        <w:rPr>
+          <w:rFonts w:ascii="Consolas" w:hAnsi="Consolas" w:cs="Consolas"/>
+          <w:color w:val="0000FF"/>
+          <w:sz w:val="19"/>
+          <w:szCs w:val="19"/>
+        </w:rPr>
+        <w:t>try</w:t>
+      </w:r>
+    </w:p>
+    <w:p>
+      <w:pPr>
+        <w:autoSpaceDE w:val="0"/>
+        <w:autoSpaceDN w:val="0"/>
+        <w:adjustRightInd w:val="0"/>
+        <w:rPr>
+          <w:rFonts w:ascii="Consolas" w:hAnsi="Consolas" w:cs="Consolas"/>
+          <w:sz w:val="19"/>
+          <w:szCs w:val="19"/>
+        </w:rPr>
+      </w:pPr>
+      <w:r>
+        <w:rPr>
+          <w:rFonts w:ascii="Consolas" w:hAnsi="Consolas" w:cs="Consolas"/>
+          <w:sz w:val="19"/>
+          <w:szCs w:val="19"/>
+        </w:rPr>
+        <w:t xml:space="preserve">            {</w:t>
+      </w:r>
+    </w:p>
+    <w:p>
+      <w:pPr>
+        <w:autoSpaceDE w:val="0"/>
+        <w:autoSpaceDN w:val="0"/>
+        <w:adjustRightInd w:val="0"/>
+        <w:rPr>
+          <w:rFonts w:ascii="Consolas" w:hAnsi="Consolas" w:cs="Consolas"/>
+          <w:sz w:val="19"/>
+          <w:szCs w:val="19"/>
+        </w:rPr>
+      </w:pPr>
+      <w:r>
+        <w:rPr>
+          <w:rFonts w:ascii="Consolas" w:hAnsi="Consolas" w:cs="Consolas"/>
+          <w:sz w:val="19"/>
+          <w:szCs w:val="19"/>
+        </w:rPr>
+        <w:t xml:space="preserve">                newSeller.Created = </w:t>
+      </w:r>
+      <w:r>
+        <w:rPr>
+          <w:rFonts w:ascii="Consolas" w:hAnsi="Consolas" w:cs="Consolas"/>
+          <w:color w:val="2B91AF"/>
+          <w:sz w:val="19"/>
+          <w:szCs w:val="19"/>
+        </w:rPr>
+        <w:t>DateTime</w:t>
+      </w:r>
+      <w:r>
+        <w:rPr>
+          <w:rFonts w:ascii="Consolas" w:hAnsi="Consolas" w:cs="Consolas"/>
+          <w:sz w:val="19"/>
+          <w:szCs w:val="19"/>
+        </w:rPr>
+        <w:t>.Now;</w:t>
+      </w:r>
+    </w:p>
+    <w:p>
+      <w:pPr>
+        <w:autoSpaceDE w:val="0"/>
+        <w:autoSpaceDN w:val="0"/>
+        <w:adjustRightInd w:val="0"/>
+        <w:rPr>
+          <w:rFonts w:ascii="Consolas" w:hAnsi="Consolas" w:cs="Consolas"/>
+          <w:sz w:val="19"/>
+          <w:szCs w:val="19"/>
+        </w:rPr>
+      </w:pPr>
+      <w:r>
+        <w:rPr>
+          <w:rFonts w:ascii="Consolas" w:hAnsi="Consolas" w:cs="Consolas"/>
+          <w:sz w:val="19"/>
+          <w:szCs w:val="19"/>
+        </w:rPr>
+        <w:t xml:space="preserve">                sellerRepository.SaveOrUpdate(newSeller);</w:t>
+      </w:r>
+    </w:p>
+    <w:p>
+      <w:pPr>
+        <w:autoSpaceDE w:val="0"/>
+        <w:autoSpaceDN w:val="0"/>
+        <w:adjustRightInd w:val="0"/>
+        <w:rPr>
+          <w:rFonts w:ascii="Consolas" w:hAnsi="Consolas" w:cs="Consolas"/>
+          <w:sz w:val="19"/>
+          <w:szCs w:val="19"/>
+        </w:rPr>
+      </w:pPr>
+      <w:r>
+        <w:rPr>
+          <w:rFonts w:ascii="Consolas" w:hAnsi="Consolas" w:cs="Consolas"/>
+          <w:sz w:val="19"/>
+          <w:szCs w:val="19"/>
+        </w:rPr>
+        <w:t xml:space="preserve">                </w:t>
+      </w:r>
+      <w:r>
+        <w:rPr>
+          <w:rFonts w:ascii="Consolas" w:hAnsi="Consolas" w:cs="Consolas"/>
+          <w:color w:val="0000FF"/>
+          <w:sz w:val="19"/>
+          <w:szCs w:val="19"/>
+        </w:rPr>
+        <w:t>return</w:t>
+      </w:r>
+      <w:r>
+        <w:rPr>
+          <w:rFonts w:ascii="Consolas" w:hAnsi="Consolas" w:cs="Consolas"/>
+          <w:sz w:val="19"/>
+          <w:szCs w:val="19"/>
+        </w:rPr>
+        <w:t xml:space="preserve"> RedirectToAction(</w:t>
+      </w:r>
+      <w:r>
+        <w:rPr>
+          <w:rFonts w:ascii="Consolas" w:hAnsi="Consolas" w:cs="Consolas"/>
+          <w:color w:val="A31515"/>
+          <w:sz w:val="19"/>
+          <w:szCs w:val="19"/>
+        </w:rPr>
+        <w:t>"Index"</w:t>
+      </w:r>
+      <w:r>
+        <w:rPr>
+          <w:rFonts w:ascii="Consolas" w:hAnsi="Consolas" w:cs="Consolas"/>
+          <w:sz w:val="19"/>
+          <w:szCs w:val="19"/>
+        </w:rPr>
+        <w:t>);</w:t>
+      </w:r>
+    </w:p>
+    <w:p>
+      <w:pPr>
+        <w:autoSpaceDE w:val="0"/>
+        <w:autoSpaceDN w:val="0"/>
+        <w:adjustRightInd w:val="0"/>
+        <w:rPr>
+          <w:rFonts w:ascii="Consolas" w:hAnsi="Consolas" w:cs="Consolas"/>
+          <w:sz w:val="19"/>
+          <w:szCs w:val="19"/>
+        </w:rPr>
+      </w:pPr>
+      <w:r>
+        <w:rPr>
+          <w:rFonts w:ascii="Consolas" w:hAnsi="Consolas" w:cs="Consolas"/>
+          <w:sz w:val="19"/>
+          <w:szCs w:val="19"/>
+        </w:rPr>
+        <w:t xml:space="preserve">            }</w:t>
+      </w:r>
+    </w:p>
+    <w:p>
+      <w:pPr>
+        <w:tabs>
+          <w:tab w:val="left" w:pos="720"/>
+        </w:tabs>
+      </w:pPr>
+      <w:r>
+        <w:tab/>
+        <w:t>…</w:t>
+      </w:r>
+    </w:p>
+    <w:p>
+      <w:pPr>
+        <w:tabs>
+          <w:tab w:val="left" w:pos="720"/>
+        </w:tabs>
+      </w:pPr>
     </w:p>
     <w:p>
       <w:pPr>
@@ -1033,6 +1611,7 @@
         <w:rPr>
           <w:b/>
         </w:rPr>
+        <w:lastRenderedPageBreak/>
         <w:t>Unit Test Coverage</w:t>
       </w:r>
     </w:p>
@@ -1044,18 +1623,1531 @@
         <w:spacing w:line="480" w:lineRule="auto"/>
       </w:pPr>
       <w:r>
-        <w:t>Mocking example</w:t>
-      </w:r>
-    </w:p>
-    <w:p>
-      <w:pPr>
-        <w:tabs>
-          <w:tab w:val="left" w:pos="720"/>
-        </w:tabs>
-        <w:spacing w:line="480" w:lineRule="auto"/>
-      </w:pPr>
-      <w:r>
-        <w:t>Dependency Injection example</w:t>
+        <w:rPr>
+          <w:noProof/>
+          <w:lang w:eastAsia="zh-TW"/>
+        </w:rPr>
+        <w:pict>
+          <v:shapetype id="_x0000_t202" coordsize="21600,21600" o:spt="202" path="m,l,21600r21600,l21600,xe">
+            <v:stroke joinstyle="miter"/>
+            <v:path gradientshapeok="t" o:connecttype="rect"/>
+          </v:shapetype>
+          <v:shape id="_x0000_s1028" type="#_x0000_t202" style="position:absolute;margin-left:-4.1pt;margin-top:412.6pt;width:440.25pt;height:120pt;z-index:251663360;mso-width-relative:margin;mso-height-relative:margin" stroked="f">
+            <v:textbox>
+              <w:txbxContent>
+                <w:p>
+                  <w:pPr>
+                    <w:autoSpaceDE w:val="0"/>
+                    <w:autoSpaceDN w:val="0"/>
+                    <w:adjustRightInd w:val="0"/>
+                    <w:rPr>
+                      <w:rFonts w:ascii="Consolas" w:hAnsi="Consolas" w:cs="Consolas"/>
+                      <w:sz w:val="19"/>
+                      <w:szCs w:val="19"/>
+                    </w:rPr>
+                  </w:pPr>
+                  <w:r>
+                    <w:rPr>
+                      <w:rFonts w:ascii="Consolas" w:hAnsi="Consolas" w:cs="Consolas"/>
+                      <w:color w:val="2B91AF"/>
+                      <w:sz w:val="19"/>
+                      <w:szCs w:val="19"/>
+                    </w:rPr>
+                    <w:t>SiteController</w:t>
+                  </w:r>
+                  <w:r>
+                    <w:rPr>
+                      <w:rFonts w:ascii="Consolas" w:hAnsi="Consolas" w:cs="Consolas"/>
+                      <w:sz w:val="19"/>
+                      <w:szCs w:val="19"/>
+                    </w:rPr>
+                    <w:t xml:space="preserve"> controller = </w:t>
+                  </w:r>
+                  <w:r>
+                    <w:rPr>
+                      <w:rFonts w:ascii="Consolas" w:hAnsi="Consolas" w:cs="Consolas"/>
+                      <w:color w:val="0000FF"/>
+                      <w:sz w:val="19"/>
+                      <w:szCs w:val="19"/>
+                    </w:rPr>
+                    <w:t>new</w:t>
+                  </w:r>
+                  <w:r>
+                    <w:rPr>
+                      <w:rFonts w:ascii="Consolas" w:hAnsi="Consolas" w:cs="Consolas"/>
+                      <w:sz w:val="19"/>
+                      <w:szCs w:val="19"/>
+                    </w:rPr>
+                    <w:t xml:space="preserve"> </w:t>
+                  </w:r>
+                  <w:r>
+                    <w:rPr>
+                      <w:rFonts w:ascii="Consolas" w:hAnsi="Consolas" w:cs="Consolas"/>
+                      <w:color w:val="2B91AF"/>
+                      <w:sz w:val="19"/>
+                      <w:szCs w:val="19"/>
+                    </w:rPr>
+                    <w:t>SiteController</w:t>
+                  </w:r>
+                  <w:r>
+                    <w:rPr>
+                      <w:rFonts w:ascii="Consolas" w:hAnsi="Consolas" w:cs="Consolas"/>
+                      <w:sz w:val="19"/>
+                      <w:szCs w:val="19"/>
+                    </w:rPr>
+                    <w:t>(CreateMockSiteRepository());</w:t>
+                  </w:r>
+                </w:p>
+                <w:p>
+                  <w:pPr>
+                    <w:autoSpaceDE w:val="0"/>
+                    <w:autoSpaceDN w:val="0"/>
+                    <w:adjustRightInd w:val="0"/>
+                    <w:rPr>
+                      <w:rFonts w:ascii="Consolas" w:hAnsi="Consolas" w:cs="Consolas"/>
+                      <w:sz w:val="19"/>
+                      <w:szCs w:val="19"/>
+                    </w:rPr>
+                  </w:pPr>
+                </w:p>
+                <w:p>
+                  <w:pPr>
+                    <w:autoSpaceDE w:val="0"/>
+                    <w:autoSpaceDN w:val="0"/>
+                    <w:adjustRightInd w:val="0"/>
+                    <w:rPr>
+                      <w:rFonts w:ascii="Consolas" w:hAnsi="Consolas" w:cs="Consolas"/>
+                      <w:sz w:val="19"/>
+                      <w:szCs w:val="19"/>
+                    </w:rPr>
+                  </w:pPr>
+                  <w:r>
+                    <w:rPr>
+                      <w:rFonts w:ascii="Consolas" w:hAnsi="Consolas" w:cs="Consolas"/>
+                      <w:color w:val="2B91AF"/>
+                      <w:sz w:val="19"/>
+                      <w:szCs w:val="19"/>
+                    </w:rPr>
+                    <w:t>ViewResult</w:t>
+                  </w:r>
+                  <w:r>
+                    <w:rPr>
+                      <w:rFonts w:ascii="Consolas" w:hAnsi="Consolas" w:cs="Consolas"/>
+                      <w:sz w:val="19"/>
+                      <w:szCs w:val="19"/>
+                    </w:rPr>
+                    <w:t xml:space="preserve"> result =</w:t>
+                  </w:r>
+                </w:p>
+                <w:p>
+                  <w:pPr>
+                    <w:autoSpaceDE w:val="0"/>
+                    <w:autoSpaceDN w:val="0"/>
+                    <w:adjustRightInd w:val="0"/>
+                    <w:rPr>
+                      <w:rFonts w:ascii="Consolas" w:hAnsi="Consolas" w:cs="Consolas"/>
+                      <w:sz w:val="19"/>
+                      <w:szCs w:val="19"/>
+                    </w:rPr>
+                  </w:pPr>
+                  <w:r>
+                    <w:rPr>
+                      <w:rFonts w:ascii="Consolas" w:hAnsi="Consolas" w:cs="Consolas"/>
+                      <w:sz w:val="19"/>
+                      <w:szCs w:val="19"/>
+                    </w:rPr>
+                    <w:t xml:space="preserve">    controller.MatchingFilter(</w:t>
+                  </w:r>
+                  <w:r>
+                    <w:rPr>
+                      <w:rFonts w:ascii="Consolas" w:hAnsi="Consolas" w:cs="Consolas"/>
+                      <w:color w:val="A31515"/>
+                      <w:sz w:val="19"/>
+                      <w:szCs w:val="19"/>
+                    </w:rPr>
+                    <w:t>"Does not matter"</w:t>
+                  </w:r>
+                  <w:r>
+                    <w:rPr>
+                      <w:rFonts w:ascii="Consolas" w:hAnsi="Consolas" w:cs="Consolas"/>
+                      <w:sz w:val="19"/>
+                      <w:szCs w:val="19"/>
+                    </w:rPr>
+                    <w:t>)</w:t>
+                  </w:r>
+                </w:p>
+                <w:p>
+                  <w:pPr>
+                    <w:autoSpaceDE w:val="0"/>
+                    <w:autoSpaceDN w:val="0"/>
+                    <w:adjustRightInd w:val="0"/>
+                    <w:rPr>
+                      <w:rFonts w:ascii="Consolas" w:hAnsi="Consolas" w:cs="Consolas"/>
+                      <w:sz w:val="19"/>
+                      <w:szCs w:val="19"/>
+                    </w:rPr>
+                  </w:pPr>
+                  <w:r>
+                    <w:rPr>
+                      <w:rFonts w:ascii="Consolas" w:hAnsi="Consolas" w:cs="Consolas"/>
+                      <w:sz w:val="19"/>
+                      <w:szCs w:val="19"/>
+                    </w:rPr>
+                    <w:t xml:space="preserve">        .AssertViewRendered()</w:t>
+                  </w:r>
+                </w:p>
+                <w:p>
+                  <w:pPr>
+                    <w:autoSpaceDE w:val="0"/>
+                    <w:autoSpaceDN w:val="0"/>
+                    <w:adjustRightInd w:val="0"/>
+                    <w:rPr>
+                      <w:rFonts w:ascii="Consolas" w:hAnsi="Consolas" w:cs="Consolas"/>
+                      <w:sz w:val="19"/>
+                      <w:szCs w:val="19"/>
+                    </w:rPr>
+                  </w:pPr>
+                  <w:r>
+                    <w:rPr>
+                      <w:rFonts w:ascii="Consolas" w:hAnsi="Consolas" w:cs="Consolas"/>
+                      <w:sz w:val="19"/>
+                      <w:szCs w:val="19"/>
+                    </w:rPr>
+                    <w:t xml:space="preserve">        .ForView(</w:t>
+                  </w:r>
+                  <w:r>
+                    <w:rPr>
+                      <w:rFonts w:ascii="Consolas" w:hAnsi="Consolas" w:cs="Consolas"/>
+                      <w:color w:val="A31515"/>
+                      <w:sz w:val="19"/>
+                      <w:szCs w:val="19"/>
+                    </w:rPr>
+                    <w:t>"MatchingFilter"</w:t>
+                  </w:r>
+                  <w:r>
+                    <w:rPr>
+                      <w:rFonts w:ascii="Consolas" w:hAnsi="Consolas" w:cs="Consolas"/>
+                      <w:sz w:val="19"/>
+                      <w:szCs w:val="19"/>
+                    </w:rPr>
+                    <w:t>);</w:t>
+                  </w:r>
+                </w:p>
+                <w:p>
+                  <w:pPr>
+                    <w:autoSpaceDE w:val="0"/>
+                    <w:autoSpaceDN w:val="0"/>
+                    <w:adjustRightInd w:val="0"/>
+                    <w:rPr>
+                      <w:rFonts w:ascii="Consolas" w:hAnsi="Consolas" w:cs="Consolas"/>
+                      <w:sz w:val="19"/>
+                      <w:szCs w:val="19"/>
+                    </w:rPr>
+                  </w:pPr>
+                </w:p>
+                <w:p>
+                  <w:pPr>
+                    <w:autoSpaceDE w:val="0"/>
+                    <w:autoSpaceDN w:val="0"/>
+                    <w:adjustRightInd w:val="0"/>
+                    <w:rPr>
+                      <w:rFonts w:ascii="Consolas" w:hAnsi="Consolas" w:cs="Consolas"/>
+                      <w:sz w:val="19"/>
+                      <w:szCs w:val="19"/>
+                    </w:rPr>
+                  </w:pPr>
+                  <w:r>
+                    <w:rPr>
+                      <w:rFonts w:ascii="Consolas" w:hAnsi="Consolas" w:cs="Consolas"/>
+                      <w:color w:val="2B91AF"/>
+                      <w:sz w:val="19"/>
+                      <w:szCs w:val="19"/>
+                    </w:rPr>
+                    <w:t>Assert</w:t>
+                  </w:r>
+                  <w:r>
+                    <w:rPr>
+                      <w:rFonts w:ascii="Consolas" w:hAnsi="Consolas" w:cs="Consolas"/>
+                      <w:sz w:val="19"/>
+                      <w:szCs w:val="19"/>
+                    </w:rPr>
+                    <w:t>.IsNotNull(result.ViewData);</w:t>
+                  </w:r>
+                </w:p>
+                <w:p>
+                  <w:pPr>
+                    <w:autoSpaceDE w:val="0"/>
+                    <w:autoSpaceDN w:val="0"/>
+                    <w:adjustRightInd w:val="0"/>
+                    <w:rPr>
+                      <w:rFonts w:ascii="Consolas" w:hAnsi="Consolas" w:cs="Consolas"/>
+                      <w:sz w:val="19"/>
+                      <w:szCs w:val="19"/>
+                    </w:rPr>
+                  </w:pPr>
+                  <w:r>
+                    <w:rPr>
+                      <w:rFonts w:ascii="Consolas" w:hAnsi="Consolas" w:cs="Consolas"/>
+                      <w:color w:val="2B91AF"/>
+                      <w:sz w:val="19"/>
+                      <w:szCs w:val="19"/>
+                    </w:rPr>
+                    <w:t>Assert</w:t>
+                  </w:r>
+                  <w:r>
+                    <w:rPr>
+                      <w:rFonts w:ascii="Consolas" w:hAnsi="Consolas" w:cs="Consolas"/>
+                      <w:sz w:val="19"/>
+                      <w:szCs w:val="19"/>
+                    </w:rPr>
+                    <w:t xml:space="preserve">.IsNotNull(result.ViewData.Model </w:t>
+                  </w:r>
+                  <w:r>
+                    <w:rPr>
+                      <w:rFonts w:ascii="Consolas" w:hAnsi="Consolas" w:cs="Consolas"/>
+                      <w:color w:val="0000FF"/>
+                      <w:sz w:val="19"/>
+                      <w:szCs w:val="19"/>
+                    </w:rPr>
+                    <w:t>as</w:t>
+                  </w:r>
+                  <w:r>
+                    <w:rPr>
+                      <w:rFonts w:ascii="Consolas" w:hAnsi="Consolas" w:cs="Consolas"/>
+                      <w:sz w:val="19"/>
+                      <w:szCs w:val="19"/>
+                    </w:rPr>
+                    <w:t xml:space="preserve"> </w:t>
+                  </w:r>
+                  <w:r>
+                    <w:rPr>
+                      <w:rFonts w:ascii="Consolas" w:hAnsi="Consolas" w:cs="Consolas"/>
+                      <w:color w:val="2B91AF"/>
+                      <w:sz w:val="19"/>
+                      <w:szCs w:val="19"/>
+                    </w:rPr>
+                    <w:t>List</w:t>
+                  </w:r>
+                  <w:r>
+                    <w:rPr>
+                      <w:rFonts w:ascii="Consolas" w:hAnsi="Consolas" w:cs="Consolas"/>
+                      <w:sz w:val="19"/>
+                      <w:szCs w:val="19"/>
+                    </w:rPr>
+                    <w:t>&lt;</w:t>
+                  </w:r>
+                  <w:r>
+                    <w:rPr>
+                      <w:rFonts w:ascii="Consolas" w:hAnsi="Consolas" w:cs="Consolas"/>
+                      <w:color w:val="2B91AF"/>
+                      <w:sz w:val="19"/>
+                      <w:szCs w:val="19"/>
+                    </w:rPr>
+                    <w:t>Site</w:t>
+                  </w:r>
+                  <w:r>
+                    <w:rPr>
+                      <w:rFonts w:ascii="Consolas" w:hAnsi="Consolas" w:cs="Consolas"/>
+                      <w:sz w:val="19"/>
+                      <w:szCs w:val="19"/>
+                    </w:rPr>
+                    <w:t>&gt;);</w:t>
+                  </w:r>
+                </w:p>
+                <w:p>
+                  <w:pPr>
+                    <w:autoSpaceDE w:val="0"/>
+                    <w:autoSpaceDN w:val="0"/>
+                    <w:adjustRightInd w:val="0"/>
+                    <w:rPr>
+                      <w:rFonts w:ascii="Consolas" w:hAnsi="Consolas" w:cs="Consolas"/>
+                      <w:sz w:val="19"/>
+                      <w:szCs w:val="19"/>
+                    </w:rPr>
+                  </w:pPr>
+                  <w:r>
+                    <w:rPr>
+                      <w:rFonts w:ascii="Consolas" w:hAnsi="Consolas" w:cs="Consolas"/>
+                      <w:color w:val="2B91AF"/>
+                      <w:sz w:val="19"/>
+                      <w:szCs w:val="19"/>
+                    </w:rPr>
+                    <w:t>Assert</w:t>
+                  </w:r>
+                  <w:r>
+                    <w:rPr>
+                      <w:rFonts w:ascii="Consolas" w:hAnsi="Consolas" w:cs="Consolas"/>
+                      <w:sz w:val="19"/>
+                      <w:szCs w:val="19"/>
+                    </w:rPr>
+                    <w:t xml:space="preserve">.AreEqual((result.ViewData.Model </w:t>
+                  </w:r>
+                  <w:r>
+                    <w:rPr>
+                      <w:rFonts w:ascii="Consolas" w:hAnsi="Consolas" w:cs="Consolas"/>
+                      <w:color w:val="0000FF"/>
+                      <w:sz w:val="19"/>
+                      <w:szCs w:val="19"/>
+                    </w:rPr>
+                    <w:t>as</w:t>
+                  </w:r>
+                  <w:r>
+                    <w:rPr>
+                      <w:rFonts w:ascii="Consolas" w:hAnsi="Consolas" w:cs="Consolas"/>
+                      <w:sz w:val="19"/>
+                      <w:szCs w:val="19"/>
+                    </w:rPr>
+                    <w:t xml:space="preserve"> </w:t>
+                  </w:r>
+                  <w:r>
+                    <w:rPr>
+                      <w:rFonts w:ascii="Consolas" w:hAnsi="Consolas" w:cs="Consolas"/>
+                      <w:color w:val="2B91AF"/>
+                      <w:sz w:val="19"/>
+                      <w:szCs w:val="19"/>
+                    </w:rPr>
+                    <w:t>List</w:t>
+                  </w:r>
+                  <w:r>
+                    <w:rPr>
+                      <w:rFonts w:ascii="Consolas" w:hAnsi="Consolas" w:cs="Consolas"/>
+                      <w:sz w:val="19"/>
+                      <w:szCs w:val="19"/>
+                    </w:rPr>
+                    <w:t>&lt;</w:t>
+                  </w:r>
+                  <w:r>
+                    <w:rPr>
+                      <w:rFonts w:ascii="Consolas" w:hAnsi="Consolas" w:cs="Consolas"/>
+                      <w:color w:val="2B91AF"/>
+                      <w:sz w:val="19"/>
+                      <w:szCs w:val="19"/>
+                    </w:rPr>
+                    <w:t>Site</w:t>
+                  </w:r>
+                  <w:r>
+                    <w:rPr>
+                      <w:rFonts w:ascii="Consolas" w:hAnsi="Consolas" w:cs="Consolas"/>
+                      <w:sz w:val="19"/>
+                      <w:szCs w:val="19"/>
+                    </w:rPr>
+                    <w:t>&gt;).Count, 4);</w:t>
+                  </w:r>
+                </w:p>
+                <w:p/>
+              </w:txbxContent>
+            </v:textbox>
+          </v:shape>
+        </w:pict>
+      </w:r>
+      <w:r>
+        <w:t>The above example leads naturally into a discussion on the many things the Sharp Architecture does to make unit testing easier, and to expand the coverage possible in your tests.</w:t>
+      </w:r>
+      <w:r>
+        <w:t xml:space="preserve"> As we saw in the above example, this SellerController accepts in a class implementing the sellerRepository interface at the time it is </w:t>
+      </w:r>
+      <w:r>
+        <w:t>instantiated</w:t>
+      </w:r>
+      <w:r>
+        <w:t>. This means that we can selectively decide which implementation we are going to pass in depending on how we are using the SellerController. For example, under normal use</w:t>
+      </w:r>
+      <w:r>
+        <w:t xml:space="preserve"> the SellerController would be getting instantiated as part of our website, and we would be passing in a sellerRepository implementation which would retrieve and store data to the database.</w:t>
+      </w:r>
+      <w:r>
+        <w:t xml:space="preserve"> BUT, if we decide to run some tests on the SellerController class, we can alternatively pass in a different sellerRepository implementation, which in this case does not hit a database; databases introduce a high level of lag, statefulness, and general fragility into your tests. This is known as Dependency Injection – the SellerController is depending on the sellerRepository, but instead of that dependency being abstracted and hidden from the caller, the caller is given the option to supply and “inject” that dependency. Here is the concept in action in a sample test case:</w:t>
+      </w:r>
+    </w:p>
+    <w:p>
+      <w:pPr>
+        <w:tabs>
+          <w:tab w:val="left" w:pos="720"/>
+        </w:tabs>
+        <w:spacing w:line="480" w:lineRule="auto"/>
+      </w:pPr>
+    </w:p>
+    <w:p>
+      <w:pPr>
+        <w:tabs>
+          <w:tab w:val="left" w:pos="720"/>
+        </w:tabs>
+        <w:spacing w:line="480" w:lineRule="auto"/>
+      </w:pPr>
+    </w:p>
+    <w:p>
+      <w:pPr>
+        <w:tabs>
+          <w:tab w:val="left" w:pos="720"/>
+        </w:tabs>
+        <w:spacing w:line="480" w:lineRule="auto"/>
+      </w:pPr>
+    </w:p>
+    <w:p>
+      <w:pPr>
+        <w:tabs>
+          <w:tab w:val="left" w:pos="720"/>
+        </w:tabs>
+        <w:spacing w:line="480" w:lineRule="auto"/>
+      </w:pPr>
+    </w:p>
+    <w:p>
+      <w:pPr>
+        <w:tabs>
+          <w:tab w:val="left" w:pos="720"/>
+        </w:tabs>
+        <w:spacing w:line="480" w:lineRule="auto"/>
+      </w:pPr>
+    </w:p>
+    <w:p>
+      <w:pPr>
+        <w:tabs>
+          <w:tab w:val="left" w:pos="720"/>
+        </w:tabs>
+        <w:spacing w:line="480" w:lineRule="auto"/>
+      </w:pPr>
+      <w:r>
+        <w:t xml:space="preserve">This test cases also highlights another extremely useful facility – mocking. Since in the test above we do not want to hit the database, we must provide our own repository </w:t>
+      </w:r>
+      <w:r>
+        <w:lastRenderedPageBreak/>
+        <w:t>implementation.</w:t>
+      </w:r>
+      <w:r>
+        <w:t xml:space="preserve"> The call to CreateMockSiteRepository() creates a “mock” repository which has been stubbed out to offer just some basic methods. Here is the code:</w:t>
+      </w:r>
+    </w:p>
+    <w:p>
+      <w:pPr>
+        <w:tabs>
+          <w:tab w:val="left" w:pos="720"/>
+        </w:tabs>
+        <w:spacing w:line="480" w:lineRule="auto"/>
+      </w:pPr>
+      <w:r>
+        <w:rPr>
+          <w:noProof/>
+          <w:lang w:eastAsia="zh-TW"/>
+        </w:rPr>
+        <w:pict>
+          <v:shape id="_x0000_s1029" type="#_x0000_t202" style="position:absolute;margin-left:0;margin-top:0;width:421.05pt;height:310.95pt;z-index:251665408;mso-height-percent:200;mso-position-horizontal:center;mso-height-percent:200;mso-width-relative:margin;mso-height-relative:margin" stroked="f">
+            <v:textbox style="mso-fit-shape-to-text:t">
+              <w:txbxContent>
+                <w:p>
+                  <w:pPr>
+                    <w:autoSpaceDE w:val="0"/>
+                    <w:autoSpaceDN w:val="0"/>
+                    <w:adjustRightInd w:val="0"/>
+                    <w:rPr>
+                      <w:rFonts w:ascii="Consolas" w:hAnsi="Consolas" w:cs="Consolas"/>
+                      <w:sz w:val="19"/>
+                      <w:szCs w:val="19"/>
+                    </w:rPr>
+                  </w:pPr>
+                  <w:r>
+                    <w:rPr>
+                      <w:rFonts w:ascii="Consolas" w:hAnsi="Consolas" w:cs="Consolas"/>
+                      <w:color w:val="0000FF"/>
+                      <w:sz w:val="19"/>
+                      <w:szCs w:val="19"/>
+                    </w:rPr>
+                    <w:t>public</w:t>
+                  </w:r>
+                  <w:r>
+                    <w:rPr>
+                      <w:rFonts w:ascii="Consolas" w:hAnsi="Consolas" w:cs="Consolas"/>
+                      <w:sz w:val="19"/>
+                      <w:szCs w:val="19"/>
+                    </w:rPr>
+                    <w:t xml:space="preserve"> </w:t>
+                  </w:r>
+                  <w:r>
+                    <w:rPr>
+                      <w:rFonts w:ascii="Consolas" w:hAnsi="Consolas" w:cs="Consolas"/>
+                      <w:color w:val="2B91AF"/>
+                      <w:sz w:val="19"/>
+                      <w:szCs w:val="19"/>
+                    </w:rPr>
+                    <w:t>ISiteRepository</w:t>
+                  </w:r>
+                  <w:r>
+                    <w:rPr>
+                      <w:rFonts w:ascii="Consolas" w:hAnsi="Consolas" w:cs="Consolas"/>
+                      <w:sz w:val="19"/>
+                      <w:szCs w:val="19"/>
+                    </w:rPr>
+                    <w:t xml:space="preserve"> CreateMockSiteRepository()</w:t>
+                  </w:r>
+                </w:p>
+                <w:p>
+                  <w:pPr>
+                    <w:autoSpaceDE w:val="0"/>
+                    <w:autoSpaceDN w:val="0"/>
+                    <w:adjustRightInd w:val="0"/>
+                    <w:rPr>
+                      <w:rFonts w:ascii="Consolas" w:hAnsi="Consolas" w:cs="Consolas"/>
+                      <w:sz w:val="19"/>
+                      <w:szCs w:val="19"/>
+                    </w:rPr>
+                  </w:pPr>
+                  <w:r>
+                    <w:rPr>
+                      <w:rFonts w:ascii="Consolas" w:hAnsi="Consolas" w:cs="Consolas"/>
+                      <w:sz w:val="19"/>
+                      <w:szCs w:val="19"/>
+                    </w:rPr>
+                    <w:t>{</w:t>
+                  </w:r>
+                </w:p>
+                <w:p>
+                  <w:pPr>
+                    <w:autoSpaceDE w:val="0"/>
+                    <w:autoSpaceDN w:val="0"/>
+                    <w:adjustRightInd w:val="0"/>
+                    <w:rPr>
+                      <w:rFonts w:ascii="Consolas" w:hAnsi="Consolas" w:cs="Consolas"/>
+                      <w:sz w:val="19"/>
+                      <w:szCs w:val="19"/>
+                    </w:rPr>
+                  </w:pPr>
+                  <w:r>
+                    <w:rPr>
+                      <w:rFonts w:ascii="Consolas" w:hAnsi="Consolas" w:cs="Consolas"/>
+                      <w:sz w:val="19"/>
+                      <w:szCs w:val="19"/>
+                    </w:rPr>
+                    <w:t xml:space="preserve">    </w:t>
+                  </w:r>
+                  <w:r>
+                    <w:rPr>
+                      <w:rFonts w:ascii="Consolas" w:hAnsi="Consolas" w:cs="Consolas"/>
+                      <w:color w:val="2B91AF"/>
+                      <w:sz w:val="19"/>
+                      <w:szCs w:val="19"/>
+                    </w:rPr>
+                    <w:t>MockRepository</w:t>
+                  </w:r>
+                  <w:r>
+                    <w:rPr>
+                      <w:rFonts w:ascii="Consolas" w:hAnsi="Consolas" w:cs="Consolas"/>
+                      <w:sz w:val="19"/>
+                      <w:szCs w:val="19"/>
+                    </w:rPr>
+                    <w:t xml:space="preserve"> mocks = </w:t>
+                  </w:r>
+                  <w:r>
+                    <w:rPr>
+                      <w:rFonts w:ascii="Consolas" w:hAnsi="Consolas" w:cs="Consolas"/>
+                      <w:color w:val="0000FF"/>
+                      <w:sz w:val="19"/>
+                      <w:szCs w:val="19"/>
+                    </w:rPr>
+                    <w:t>new</w:t>
+                  </w:r>
+                  <w:r>
+                    <w:rPr>
+                      <w:rFonts w:ascii="Consolas" w:hAnsi="Consolas" w:cs="Consolas"/>
+                      <w:sz w:val="19"/>
+                      <w:szCs w:val="19"/>
+                    </w:rPr>
+                    <w:t xml:space="preserve"> </w:t>
+                  </w:r>
+                  <w:r>
+                    <w:rPr>
+                      <w:rFonts w:ascii="Consolas" w:hAnsi="Consolas" w:cs="Consolas"/>
+                      <w:color w:val="2B91AF"/>
+                      <w:sz w:val="19"/>
+                      <w:szCs w:val="19"/>
+                    </w:rPr>
+                    <w:t>MockRepository</w:t>
+                  </w:r>
+                  <w:r>
+                    <w:rPr>
+                      <w:rFonts w:ascii="Consolas" w:hAnsi="Consolas" w:cs="Consolas"/>
+                      <w:sz w:val="19"/>
+                      <w:szCs w:val="19"/>
+                    </w:rPr>
+                    <w:t>();</w:t>
+                  </w:r>
+                </w:p>
+                <w:p>
+                  <w:pPr>
+                    <w:autoSpaceDE w:val="0"/>
+                    <w:autoSpaceDN w:val="0"/>
+                    <w:adjustRightInd w:val="0"/>
+                    <w:rPr>
+                      <w:rFonts w:ascii="Consolas" w:hAnsi="Consolas" w:cs="Consolas"/>
+                      <w:sz w:val="19"/>
+                      <w:szCs w:val="19"/>
+                    </w:rPr>
+                  </w:pPr>
+                  <w:r>
+                    <w:rPr>
+                      <w:rFonts w:ascii="Consolas" w:hAnsi="Consolas" w:cs="Consolas"/>
+                      <w:sz w:val="19"/>
+                      <w:szCs w:val="19"/>
+                    </w:rPr>
+                    <w:t xml:space="preserve">    </w:t>
+                  </w:r>
+                  <w:r>
+                    <w:rPr>
+                      <w:rFonts w:ascii="Consolas" w:hAnsi="Consolas" w:cs="Consolas"/>
+                      <w:color w:val="2B91AF"/>
+                      <w:sz w:val="19"/>
+                      <w:szCs w:val="19"/>
+                    </w:rPr>
+                    <w:t>ISiteRepository</w:t>
+                  </w:r>
+                  <w:r>
+                    <w:rPr>
+                      <w:rFonts w:ascii="Consolas" w:hAnsi="Consolas" w:cs="Consolas"/>
+                      <w:sz w:val="19"/>
+                      <w:szCs w:val="19"/>
+                    </w:rPr>
+                    <w:t xml:space="preserve"> mockedRepository = mocks.StrictMock&lt;</w:t>
+                  </w:r>
+                  <w:r>
+                    <w:rPr>
+                      <w:rFonts w:ascii="Consolas" w:hAnsi="Consolas" w:cs="Consolas"/>
+                      <w:color w:val="2B91AF"/>
+                      <w:sz w:val="19"/>
+                      <w:szCs w:val="19"/>
+                    </w:rPr>
+                    <w:t>ISiteRepository</w:t>
+                  </w:r>
+                  <w:r>
+                    <w:rPr>
+                      <w:rFonts w:ascii="Consolas" w:hAnsi="Consolas" w:cs="Consolas"/>
+                      <w:sz w:val="19"/>
+                      <w:szCs w:val="19"/>
+                    </w:rPr>
+                    <w:t>&gt;();</w:t>
+                  </w:r>
+                </w:p>
+                <w:p>
+                  <w:pPr>
+                    <w:autoSpaceDE w:val="0"/>
+                    <w:autoSpaceDN w:val="0"/>
+                    <w:adjustRightInd w:val="0"/>
+                    <w:rPr>
+                      <w:rFonts w:ascii="Consolas" w:hAnsi="Consolas" w:cs="Consolas"/>
+                      <w:sz w:val="19"/>
+                      <w:szCs w:val="19"/>
+                    </w:rPr>
+                  </w:pPr>
+                  <w:r>
+                    <w:rPr>
+                      <w:rFonts w:ascii="Consolas" w:hAnsi="Consolas" w:cs="Consolas"/>
+                      <w:sz w:val="19"/>
+                      <w:szCs w:val="19"/>
+                    </w:rPr>
+                    <w:t xml:space="preserve">    </w:t>
+                  </w:r>
+                  <w:r>
+                    <w:rPr>
+                      <w:rFonts w:ascii="Consolas" w:hAnsi="Consolas" w:cs="Consolas"/>
+                      <w:color w:val="2B91AF"/>
+                      <w:sz w:val="19"/>
+                      <w:szCs w:val="19"/>
+                    </w:rPr>
+                    <w:t>Expect</w:t>
+                  </w:r>
+                  <w:r>
+                    <w:rPr>
+                      <w:rFonts w:ascii="Consolas" w:hAnsi="Consolas" w:cs="Consolas"/>
+                      <w:sz w:val="19"/>
+                      <w:szCs w:val="19"/>
+                    </w:rPr>
+                    <w:t>.Call(mockedRepository.FindAllMatching(</w:t>
+                  </w:r>
+                  <w:r>
+                    <w:rPr>
+                      <w:rFonts w:ascii="Consolas" w:hAnsi="Consolas" w:cs="Consolas"/>
+                      <w:color w:val="0000FF"/>
+                      <w:sz w:val="19"/>
+                      <w:szCs w:val="19"/>
+                    </w:rPr>
+                    <w:t>null</w:t>
+                  </w:r>
+                  <w:r>
+                    <w:rPr>
+                      <w:rFonts w:ascii="Consolas" w:hAnsi="Consolas" w:cs="Consolas"/>
+                      <w:sz w:val="19"/>
+                      <w:szCs w:val="19"/>
+                    </w:rPr>
+                    <w:t>))</w:t>
+                  </w:r>
+                </w:p>
+                <w:p>
+                  <w:pPr>
+                    <w:autoSpaceDE w:val="0"/>
+                    <w:autoSpaceDN w:val="0"/>
+                    <w:adjustRightInd w:val="0"/>
+                    <w:rPr>
+                      <w:rFonts w:ascii="Consolas" w:hAnsi="Consolas" w:cs="Consolas"/>
+                      <w:sz w:val="19"/>
+                      <w:szCs w:val="19"/>
+                    </w:rPr>
+                  </w:pPr>
+                  <w:r>
+                    <w:rPr>
+                      <w:rFonts w:ascii="Consolas" w:hAnsi="Consolas" w:cs="Consolas"/>
+                      <w:sz w:val="19"/>
+                      <w:szCs w:val="19"/>
+                    </w:rPr>
+                    <w:t xml:space="preserve">        .IgnoreArguments()</w:t>
+                  </w:r>
+                </w:p>
+                <w:p>
+                  <w:pPr>
+                    <w:autoSpaceDE w:val="0"/>
+                    <w:autoSpaceDN w:val="0"/>
+                    <w:adjustRightInd w:val="0"/>
+                    <w:rPr>
+                      <w:rFonts w:ascii="Consolas" w:hAnsi="Consolas" w:cs="Consolas"/>
+                      <w:sz w:val="19"/>
+                      <w:szCs w:val="19"/>
+                    </w:rPr>
+                  </w:pPr>
+                  <w:r>
+                    <w:rPr>
+                      <w:rFonts w:ascii="Consolas" w:hAnsi="Consolas" w:cs="Consolas"/>
+                      <w:sz w:val="19"/>
+                      <w:szCs w:val="19"/>
+                    </w:rPr>
+                    <w:t xml:space="preserve">        .Return(CreateSites());</w:t>
+                  </w:r>
+                </w:p>
+                <w:p>
+                  <w:pPr>
+                    <w:autoSpaceDE w:val="0"/>
+                    <w:autoSpaceDN w:val="0"/>
+                    <w:adjustRightInd w:val="0"/>
+                    <w:rPr>
+                      <w:rFonts w:ascii="Consolas" w:hAnsi="Consolas" w:cs="Consolas"/>
+                      <w:sz w:val="19"/>
+                      <w:szCs w:val="19"/>
+                    </w:rPr>
+                  </w:pPr>
+                </w:p>
+                <w:p>
+                  <w:pPr>
+                    <w:autoSpaceDE w:val="0"/>
+                    <w:autoSpaceDN w:val="0"/>
+                    <w:adjustRightInd w:val="0"/>
+                    <w:rPr>
+                      <w:rFonts w:ascii="Consolas" w:hAnsi="Consolas" w:cs="Consolas"/>
+                      <w:sz w:val="19"/>
+                      <w:szCs w:val="19"/>
+                    </w:rPr>
+                  </w:pPr>
+                  <w:r>
+                    <w:rPr>
+                      <w:rFonts w:ascii="Consolas" w:hAnsi="Consolas" w:cs="Consolas"/>
+                      <w:sz w:val="19"/>
+                      <w:szCs w:val="19"/>
+                    </w:rPr>
+                    <w:t xml:space="preserve">     mocks.Replay(mockedRepository);</w:t>
+                  </w:r>
+                </w:p>
+                <w:p>
+                  <w:pPr>
+                    <w:autoSpaceDE w:val="0"/>
+                    <w:autoSpaceDN w:val="0"/>
+                    <w:adjustRightInd w:val="0"/>
+                    <w:rPr>
+                      <w:rFonts w:ascii="Consolas" w:hAnsi="Consolas" w:cs="Consolas"/>
+                      <w:color w:val="0000FF"/>
+                      <w:sz w:val="19"/>
+                      <w:szCs w:val="19"/>
+                    </w:rPr>
+                  </w:pPr>
+                </w:p>
+                <w:p>
+                  <w:pPr>
+                    <w:autoSpaceDE w:val="0"/>
+                    <w:autoSpaceDN w:val="0"/>
+                    <w:adjustRightInd w:val="0"/>
+                    <w:rPr>
+                      <w:rFonts w:ascii="Consolas" w:hAnsi="Consolas" w:cs="Consolas"/>
+                      <w:sz w:val="19"/>
+                      <w:szCs w:val="19"/>
+                    </w:rPr>
+                  </w:pPr>
+                  <w:r>
+                    <w:rPr>
+                      <w:rFonts w:ascii="Consolas" w:hAnsi="Consolas" w:cs="Consolas"/>
+                      <w:sz w:val="19"/>
+                      <w:szCs w:val="19"/>
+                    </w:rPr>
+                    <w:t xml:space="preserve">    </w:t>
+                  </w:r>
+                  <w:r>
+                    <w:rPr>
+                      <w:rFonts w:ascii="Consolas" w:hAnsi="Consolas" w:cs="Consolas"/>
+                      <w:color w:val="0000FF"/>
+                      <w:sz w:val="19"/>
+                      <w:szCs w:val="19"/>
+                    </w:rPr>
+                    <w:t>return</w:t>
+                  </w:r>
+                  <w:r>
+                    <w:rPr>
+                      <w:rFonts w:ascii="Consolas" w:hAnsi="Consolas" w:cs="Consolas"/>
+                      <w:sz w:val="19"/>
+                      <w:szCs w:val="19"/>
+                    </w:rPr>
+                    <w:t xml:space="preserve"> mockedRepository;</w:t>
+                  </w:r>
+                </w:p>
+                <w:p>
+                  <w:pPr>
+                    <w:autoSpaceDE w:val="0"/>
+                    <w:autoSpaceDN w:val="0"/>
+                    <w:adjustRightInd w:val="0"/>
+                    <w:rPr>
+                      <w:rFonts w:ascii="Consolas" w:hAnsi="Consolas" w:cs="Consolas"/>
+                      <w:sz w:val="19"/>
+                      <w:szCs w:val="19"/>
+                    </w:rPr>
+                  </w:pPr>
+                  <w:r>
+                    <w:rPr>
+                      <w:rFonts w:ascii="Consolas" w:hAnsi="Consolas" w:cs="Consolas"/>
+                      <w:sz w:val="19"/>
+                      <w:szCs w:val="19"/>
+                    </w:rPr>
+                    <w:t>}</w:t>
+                  </w:r>
+                </w:p>
+                <w:p>
+                  <w:pPr>
+                    <w:autoSpaceDE w:val="0"/>
+                    <w:autoSpaceDN w:val="0"/>
+                    <w:adjustRightInd w:val="0"/>
+                    <w:rPr>
+                      <w:rFonts w:ascii="Consolas" w:hAnsi="Consolas" w:cs="Consolas"/>
+                      <w:sz w:val="19"/>
+                      <w:szCs w:val="19"/>
+                    </w:rPr>
+                  </w:pPr>
+                </w:p>
+                <w:p>
+                  <w:pPr>
+                    <w:autoSpaceDE w:val="0"/>
+                    <w:autoSpaceDN w:val="0"/>
+                    <w:adjustRightInd w:val="0"/>
+                    <w:rPr>
+                      <w:rFonts w:ascii="Consolas" w:hAnsi="Consolas" w:cs="Consolas"/>
+                      <w:sz w:val="19"/>
+                      <w:szCs w:val="19"/>
+                    </w:rPr>
+                  </w:pPr>
+                  <w:r>
+                    <w:rPr>
+                      <w:rFonts w:ascii="Consolas" w:hAnsi="Consolas" w:cs="Consolas"/>
+                      <w:color w:val="0000FF"/>
+                      <w:sz w:val="19"/>
+                      <w:szCs w:val="19"/>
+                    </w:rPr>
+                    <w:t>private</w:t>
+                  </w:r>
+                  <w:r>
+                    <w:rPr>
+                      <w:rFonts w:ascii="Consolas" w:hAnsi="Consolas" w:cs="Consolas"/>
+                      <w:sz w:val="19"/>
+                      <w:szCs w:val="19"/>
+                    </w:rPr>
+                    <w:t xml:space="preserve"> </w:t>
+                  </w:r>
+                  <w:r>
+                    <w:rPr>
+                      <w:rFonts w:ascii="Consolas" w:hAnsi="Consolas" w:cs="Consolas"/>
+                      <w:color w:val="2B91AF"/>
+                      <w:sz w:val="19"/>
+                      <w:szCs w:val="19"/>
+                    </w:rPr>
+                    <w:t>List</w:t>
+                  </w:r>
+                  <w:r>
+                    <w:rPr>
+                      <w:rFonts w:ascii="Consolas" w:hAnsi="Consolas" w:cs="Consolas"/>
+                      <w:sz w:val="19"/>
+                      <w:szCs w:val="19"/>
+                    </w:rPr>
+                    <w:t>&lt;</w:t>
+                  </w:r>
+                  <w:r>
+                    <w:rPr>
+                      <w:rFonts w:ascii="Consolas" w:hAnsi="Consolas" w:cs="Consolas"/>
+                      <w:color w:val="2B91AF"/>
+                      <w:sz w:val="19"/>
+                      <w:szCs w:val="19"/>
+                    </w:rPr>
+                    <w:t>Site</w:t>
+                  </w:r>
+                  <w:r>
+                    <w:rPr>
+                      <w:rFonts w:ascii="Consolas" w:hAnsi="Consolas" w:cs="Consolas"/>
+                      <w:sz w:val="19"/>
+                      <w:szCs w:val="19"/>
+                    </w:rPr>
+                    <w:t>&gt; CreateSites()</w:t>
+                  </w:r>
+                </w:p>
+                <w:p>
+                  <w:pPr>
+                    <w:autoSpaceDE w:val="0"/>
+                    <w:autoSpaceDN w:val="0"/>
+                    <w:adjustRightInd w:val="0"/>
+                    <w:rPr>
+                      <w:rFonts w:ascii="Consolas" w:hAnsi="Consolas" w:cs="Consolas"/>
+                      <w:sz w:val="19"/>
+                      <w:szCs w:val="19"/>
+                    </w:rPr>
+                  </w:pPr>
+                  <w:r>
+                    <w:rPr>
+                      <w:rFonts w:ascii="Consolas" w:hAnsi="Consolas" w:cs="Consolas"/>
+                      <w:sz w:val="19"/>
+                      <w:szCs w:val="19"/>
+                    </w:rPr>
+                    <w:t>{</w:t>
+                  </w:r>
+                </w:p>
+                <w:p>
+                  <w:pPr>
+                    <w:autoSpaceDE w:val="0"/>
+                    <w:autoSpaceDN w:val="0"/>
+                    <w:adjustRightInd w:val="0"/>
+                    <w:rPr>
+                      <w:rFonts w:ascii="Consolas" w:hAnsi="Consolas" w:cs="Consolas"/>
+                      <w:sz w:val="19"/>
+                      <w:szCs w:val="19"/>
+                    </w:rPr>
+                  </w:pPr>
+                  <w:r>
+                    <w:rPr>
+                      <w:rFonts w:ascii="Consolas" w:hAnsi="Consolas" w:cs="Consolas"/>
+                      <w:sz w:val="19"/>
+                      <w:szCs w:val="19"/>
+                    </w:rPr>
+                    <w:t xml:space="preserve">   </w:t>
+                  </w:r>
+                  <w:r>
+                    <w:rPr>
+                      <w:rFonts w:ascii="Consolas" w:hAnsi="Consolas" w:cs="Consolas"/>
+                      <w:sz w:val="19"/>
+                      <w:szCs w:val="19"/>
+                    </w:rPr>
+                    <w:t xml:space="preserve"> </w:t>
+                  </w:r>
+                  <w:r>
+                    <w:rPr>
+                      <w:rFonts w:ascii="Consolas" w:hAnsi="Consolas" w:cs="Consolas"/>
+                      <w:color w:val="2B91AF"/>
+                      <w:sz w:val="19"/>
+                      <w:szCs w:val="19"/>
+                    </w:rPr>
+                    <w:t>List</w:t>
+                  </w:r>
+                  <w:r>
+                    <w:rPr>
+                      <w:rFonts w:ascii="Consolas" w:hAnsi="Consolas" w:cs="Consolas"/>
+                      <w:sz w:val="19"/>
+                      <w:szCs w:val="19"/>
+                    </w:rPr>
+                    <w:t>&lt;</w:t>
+                  </w:r>
+                  <w:r>
+                    <w:rPr>
+                      <w:rFonts w:ascii="Consolas" w:hAnsi="Consolas" w:cs="Consolas"/>
+                      <w:color w:val="2B91AF"/>
+                      <w:sz w:val="19"/>
+                      <w:szCs w:val="19"/>
+                    </w:rPr>
+                    <w:t>Site</w:t>
+                  </w:r>
+                  <w:r>
+                    <w:rPr>
+                      <w:rFonts w:ascii="Consolas" w:hAnsi="Consolas" w:cs="Consolas"/>
+                      <w:sz w:val="19"/>
+                      <w:szCs w:val="19"/>
+                    </w:rPr>
+                    <w:t>&gt; Sites =</w:t>
+                  </w:r>
+                  <w:r>
+                    <w:rPr>
+                      <w:rFonts w:ascii="Consolas" w:hAnsi="Consolas" w:cs="Consolas"/>
+                      <w:sz w:val="19"/>
+                      <w:szCs w:val="19"/>
+                    </w:rPr>
+                    <w:t xml:space="preserve"> </w:t>
+                  </w:r>
+                  <w:r>
+                    <w:rPr>
+                      <w:rFonts w:ascii="Consolas" w:hAnsi="Consolas" w:cs="Consolas"/>
+                      <w:color w:val="0000FF"/>
+                      <w:sz w:val="19"/>
+                      <w:szCs w:val="19"/>
+                    </w:rPr>
+                    <w:t>new</w:t>
+                  </w:r>
+                  <w:r>
+                    <w:rPr>
+                      <w:rFonts w:ascii="Consolas" w:hAnsi="Consolas" w:cs="Consolas"/>
+                      <w:sz w:val="19"/>
+                      <w:szCs w:val="19"/>
+                    </w:rPr>
+                    <w:t xml:space="preserve"> </w:t>
+                  </w:r>
+                  <w:r>
+                    <w:rPr>
+                      <w:rFonts w:ascii="Consolas" w:hAnsi="Consolas" w:cs="Consolas"/>
+                      <w:color w:val="2B91AF"/>
+                      <w:sz w:val="19"/>
+                      <w:szCs w:val="19"/>
+                    </w:rPr>
+                    <w:t>List</w:t>
+                  </w:r>
+                  <w:r>
+                    <w:rPr>
+                      <w:rFonts w:ascii="Consolas" w:hAnsi="Consolas" w:cs="Consolas"/>
+                      <w:sz w:val="19"/>
+                      <w:szCs w:val="19"/>
+                    </w:rPr>
+                    <w:t>&lt;</w:t>
+                  </w:r>
+                  <w:r>
+                    <w:rPr>
+                      <w:rFonts w:ascii="Consolas" w:hAnsi="Consolas" w:cs="Consolas"/>
+                      <w:color w:val="2B91AF"/>
+                      <w:sz w:val="19"/>
+                      <w:szCs w:val="19"/>
+                    </w:rPr>
+                    <w:t>Site</w:t>
+                  </w:r>
+                  <w:r>
+                    <w:rPr>
+                      <w:rFonts w:ascii="Consolas" w:hAnsi="Consolas" w:cs="Consolas"/>
+                      <w:sz w:val="19"/>
+                      <w:szCs w:val="19"/>
+                    </w:rPr>
+                    <w:t>&gt;();</w:t>
+                  </w:r>
+                </w:p>
+                <w:p>
+                  <w:pPr>
+                    <w:autoSpaceDE w:val="0"/>
+                    <w:autoSpaceDN w:val="0"/>
+                    <w:adjustRightInd w:val="0"/>
+                    <w:rPr>
+                      <w:rFonts w:ascii="Consolas" w:hAnsi="Consolas" w:cs="Consolas"/>
+                      <w:sz w:val="19"/>
+                      <w:szCs w:val="19"/>
+                    </w:rPr>
+                  </w:pPr>
+                </w:p>
+                <w:p>
+                  <w:pPr>
+                    <w:autoSpaceDE w:val="0"/>
+                    <w:autoSpaceDN w:val="0"/>
+                    <w:adjustRightInd w:val="0"/>
+                    <w:rPr>
+                      <w:rFonts w:ascii="Consolas" w:hAnsi="Consolas" w:cs="Consolas"/>
+                      <w:sz w:val="19"/>
+                      <w:szCs w:val="19"/>
+                    </w:rPr>
+                  </w:pPr>
+                  <w:r>
+                    <w:rPr>
+                      <w:rFonts w:ascii="Consolas" w:hAnsi="Consolas" w:cs="Consolas"/>
+                      <w:sz w:val="19"/>
+                      <w:szCs w:val="19"/>
+                    </w:rPr>
+                    <w:t xml:space="preserve"> </w:t>
+                  </w:r>
+                  <w:r>
+                    <w:rPr>
+                      <w:rFonts w:ascii="Consolas" w:hAnsi="Consolas" w:cs="Consolas"/>
+                      <w:sz w:val="19"/>
+                      <w:szCs w:val="19"/>
+                    </w:rPr>
+                    <w:t xml:space="preserve">   Sites.Add(</w:t>
+                  </w:r>
+                  <w:r>
+                    <w:rPr>
+                      <w:rFonts w:ascii="Consolas" w:hAnsi="Consolas" w:cs="Consolas"/>
+                      <w:color w:val="0000FF"/>
+                      <w:sz w:val="19"/>
+                      <w:szCs w:val="19"/>
+                    </w:rPr>
+                    <w:t>new</w:t>
+                  </w:r>
+                  <w:r>
+                    <w:rPr>
+                      <w:rFonts w:ascii="Consolas" w:hAnsi="Consolas" w:cs="Consolas"/>
+                      <w:sz w:val="19"/>
+                      <w:szCs w:val="19"/>
+                    </w:rPr>
+                    <w:t xml:space="preserve"> </w:t>
+                  </w:r>
+                  <w:r>
+                    <w:rPr>
+                      <w:rFonts w:ascii="Consolas" w:hAnsi="Consolas" w:cs="Consolas"/>
+                      <w:color w:val="2B91AF"/>
+                      <w:sz w:val="19"/>
+                      <w:szCs w:val="19"/>
+                    </w:rPr>
+                    <w:t>Site</w:t>
+                  </w:r>
+                  <w:r>
+                    <w:rPr>
+                      <w:rFonts w:ascii="Consolas" w:hAnsi="Consolas" w:cs="Consolas"/>
+                      <w:sz w:val="19"/>
+                      <w:szCs w:val="19"/>
+                    </w:rPr>
+                    <w:t>(1));</w:t>
+                  </w:r>
+                </w:p>
+                <w:p>
+                  <w:pPr>
+                    <w:autoSpaceDE w:val="0"/>
+                    <w:autoSpaceDN w:val="0"/>
+                    <w:adjustRightInd w:val="0"/>
+                    <w:rPr>
+                      <w:rFonts w:ascii="Consolas" w:hAnsi="Consolas" w:cs="Consolas"/>
+                      <w:sz w:val="19"/>
+                      <w:szCs w:val="19"/>
+                    </w:rPr>
+                  </w:pPr>
+                  <w:r>
+                    <w:rPr>
+                      <w:rFonts w:ascii="Consolas" w:hAnsi="Consolas" w:cs="Consolas"/>
+                      <w:sz w:val="19"/>
+                      <w:szCs w:val="19"/>
+                    </w:rPr>
+                    <w:t xml:space="preserve">    Sites.Add(</w:t>
+                  </w:r>
+                  <w:r>
+                    <w:rPr>
+                      <w:rFonts w:ascii="Consolas" w:hAnsi="Consolas" w:cs="Consolas"/>
+                      <w:color w:val="0000FF"/>
+                      <w:sz w:val="19"/>
+                      <w:szCs w:val="19"/>
+                    </w:rPr>
+                    <w:t>new</w:t>
+                  </w:r>
+                  <w:r>
+                    <w:rPr>
+                      <w:rFonts w:ascii="Consolas" w:hAnsi="Consolas" w:cs="Consolas"/>
+                      <w:sz w:val="19"/>
+                      <w:szCs w:val="19"/>
+                    </w:rPr>
+                    <w:t xml:space="preserve"> </w:t>
+                  </w:r>
+                  <w:r>
+                    <w:rPr>
+                      <w:rFonts w:ascii="Consolas" w:hAnsi="Consolas" w:cs="Consolas"/>
+                      <w:color w:val="2B91AF"/>
+                      <w:sz w:val="19"/>
+                      <w:szCs w:val="19"/>
+                    </w:rPr>
+                    <w:t>Site</w:t>
+                  </w:r>
+                  <w:r>
+                    <w:rPr>
+                      <w:rFonts w:ascii="Consolas" w:hAnsi="Consolas" w:cs="Consolas"/>
+                      <w:sz w:val="19"/>
+                      <w:szCs w:val="19"/>
+                    </w:rPr>
+                    <w:t>(2));</w:t>
+                  </w:r>
+                </w:p>
+                <w:p>
+                  <w:pPr>
+                    <w:autoSpaceDE w:val="0"/>
+                    <w:autoSpaceDN w:val="0"/>
+                    <w:adjustRightInd w:val="0"/>
+                    <w:rPr>
+                      <w:rFonts w:ascii="Consolas" w:hAnsi="Consolas" w:cs="Consolas"/>
+                      <w:sz w:val="19"/>
+                      <w:szCs w:val="19"/>
+                    </w:rPr>
+                  </w:pPr>
+                  <w:r>
+                    <w:rPr>
+                      <w:rFonts w:ascii="Consolas" w:hAnsi="Consolas" w:cs="Consolas"/>
+                      <w:sz w:val="19"/>
+                      <w:szCs w:val="19"/>
+                    </w:rPr>
+                    <w:t xml:space="preserve">    Sites.Add(</w:t>
+                  </w:r>
+                  <w:r>
+                    <w:rPr>
+                      <w:rFonts w:ascii="Consolas" w:hAnsi="Consolas" w:cs="Consolas"/>
+                      <w:color w:val="0000FF"/>
+                      <w:sz w:val="19"/>
+                      <w:szCs w:val="19"/>
+                    </w:rPr>
+                    <w:t>new</w:t>
+                  </w:r>
+                  <w:r>
+                    <w:rPr>
+                      <w:rFonts w:ascii="Consolas" w:hAnsi="Consolas" w:cs="Consolas"/>
+                      <w:sz w:val="19"/>
+                      <w:szCs w:val="19"/>
+                    </w:rPr>
+                    <w:t xml:space="preserve"> </w:t>
+                  </w:r>
+                  <w:r>
+                    <w:rPr>
+                      <w:rFonts w:ascii="Consolas" w:hAnsi="Consolas" w:cs="Consolas"/>
+                      <w:color w:val="2B91AF"/>
+                      <w:sz w:val="19"/>
+                      <w:szCs w:val="19"/>
+                    </w:rPr>
+                    <w:t>Site</w:t>
+                  </w:r>
+                  <w:r>
+                    <w:rPr>
+                      <w:rFonts w:ascii="Consolas" w:hAnsi="Consolas" w:cs="Consolas"/>
+                      <w:sz w:val="19"/>
+                      <w:szCs w:val="19"/>
+                    </w:rPr>
+                    <w:t>(3));</w:t>
+                  </w:r>
+                </w:p>
+                <w:p>
+                  <w:pPr>
+                    <w:autoSpaceDE w:val="0"/>
+                    <w:autoSpaceDN w:val="0"/>
+                    <w:adjustRightInd w:val="0"/>
+                    <w:rPr>
+                      <w:rFonts w:ascii="Consolas" w:hAnsi="Consolas" w:cs="Consolas"/>
+                      <w:sz w:val="19"/>
+                      <w:szCs w:val="19"/>
+                    </w:rPr>
+                  </w:pPr>
+                  <w:r>
+                    <w:rPr>
+                      <w:rFonts w:ascii="Consolas" w:hAnsi="Consolas" w:cs="Consolas"/>
+                      <w:sz w:val="19"/>
+                      <w:szCs w:val="19"/>
+                    </w:rPr>
+                    <w:t xml:space="preserve">  </w:t>
+                  </w:r>
+                  <w:r>
+                    <w:rPr>
+                      <w:rFonts w:ascii="Consolas" w:hAnsi="Consolas" w:cs="Consolas"/>
+                      <w:sz w:val="19"/>
+                      <w:szCs w:val="19"/>
+                    </w:rPr>
+                    <w:t xml:space="preserve">  Sites.Add(</w:t>
+                  </w:r>
+                  <w:r>
+                    <w:rPr>
+                      <w:rFonts w:ascii="Consolas" w:hAnsi="Consolas" w:cs="Consolas"/>
+                      <w:color w:val="0000FF"/>
+                      <w:sz w:val="19"/>
+                      <w:szCs w:val="19"/>
+                    </w:rPr>
+                    <w:t>new</w:t>
+                  </w:r>
+                  <w:r>
+                    <w:rPr>
+                      <w:rFonts w:ascii="Consolas" w:hAnsi="Consolas" w:cs="Consolas"/>
+                      <w:sz w:val="19"/>
+                      <w:szCs w:val="19"/>
+                    </w:rPr>
+                    <w:t xml:space="preserve"> </w:t>
+                  </w:r>
+                  <w:r>
+                    <w:rPr>
+                      <w:rFonts w:ascii="Consolas" w:hAnsi="Consolas" w:cs="Consolas"/>
+                      <w:color w:val="2B91AF"/>
+                      <w:sz w:val="19"/>
+                      <w:szCs w:val="19"/>
+                    </w:rPr>
+                    <w:t>Site</w:t>
+                  </w:r>
+                  <w:r>
+                    <w:rPr>
+                      <w:rFonts w:ascii="Consolas" w:hAnsi="Consolas" w:cs="Consolas"/>
+                      <w:sz w:val="19"/>
+                      <w:szCs w:val="19"/>
+                    </w:rPr>
+                    <w:t>(4));</w:t>
+                  </w:r>
+                </w:p>
+                <w:p>
+                  <w:pPr>
+                    <w:autoSpaceDE w:val="0"/>
+                    <w:autoSpaceDN w:val="0"/>
+                    <w:adjustRightInd w:val="0"/>
+                    <w:rPr>
+                      <w:rFonts w:ascii="Consolas" w:hAnsi="Consolas" w:cs="Consolas"/>
+                      <w:sz w:val="19"/>
+                      <w:szCs w:val="19"/>
+                    </w:rPr>
+                  </w:pPr>
+                </w:p>
+                <w:p>
+                  <w:pPr>
+                    <w:autoSpaceDE w:val="0"/>
+                    <w:autoSpaceDN w:val="0"/>
+                    <w:adjustRightInd w:val="0"/>
+                    <w:rPr>
+                      <w:rFonts w:ascii="Consolas" w:hAnsi="Consolas" w:cs="Consolas"/>
+                      <w:sz w:val="19"/>
+                      <w:szCs w:val="19"/>
+                    </w:rPr>
+                  </w:pPr>
+                  <w:r>
+                    <w:rPr>
+                      <w:rFonts w:ascii="Consolas" w:hAnsi="Consolas" w:cs="Consolas"/>
+                      <w:sz w:val="19"/>
+                      <w:szCs w:val="19"/>
+                    </w:rPr>
+                    <w:t xml:space="preserve">    </w:t>
+                  </w:r>
+                  <w:r>
+                    <w:rPr>
+                      <w:rFonts w:ascii="Consolas" w:hAnsi="Consolas" w:cs="Consolas"/>
+                      <w:color w:val="0000FF"/>
+                      <w:sz w:val="19"/>
+                      <w:szCs w:val="19"/>
+                    </w:rPr>
+                    <w:t>return</w:t>
+                  </w:r>
+                  <w:r>
+                    <w:rPr>
+                      <w:rFonts w:ascii="Consolas" w:hAnsi="Consolas" w:cs="Consolas"/>
+                      <w:sz w:val="19"/>
+                      <w:szCs w:val="19"/>
+                    </w:rPr>
+                    <w:t xml:space="preserve"> Sites;</w:t>
+                  </w:r>
+                </w:p>
+                <w:p>
+                  <w:pPr>
+                    <w:autoSpaceDE w:val="0"/>
+                    <w:autoSpaceDN w:val="0"/>
+                    <w:adjustRightInd w:val="0"/>
+                    <w:rPr>
+                      <w:rFonts w:ascii="Consolas" w:hAnsi="Consolas" w:cs="Consolas"/>
+                      <w:sz w:val="19"/>
+                      <w:szCs w:val="19"/>
+                    </w:rPr>
+                  </w:pPr>
+                  <w:r>
+                    <w:rPr>
+                      <w:rFonts w:ascii="Consolas" w:hAnsi="Consolas" w:cs="Consolas"/>
+                      <w:sz w:val="19"/>
+                      <w:szCs w:val="19"/>
+                    </w:rPr>
+                    <w:t>}</w:t>
+                  </w:r>
+                </w:p>
+                <w:p/>
+              </w:txbxContent>
+            </v:textbox>
+          </v:shape>
+        </w:pict>
+      </w:r>
+    </w:p>
+    <w:p>
+      <w:pPr>
+        <w:tabs>
+          <w:tab w:val="left" w:pos="720"/>
+        </w:tabs>
+        <w:spacing w:line="480" w:lineRule="auto"/>
+      </w:pPr>
+    </w:p>
+    <w:p>
+      <w:pPr>
+        <w:tabs>
+          <w:tab w:val="left" w:pos="720"/>
+        </w:tabs>
+        <w:spacing w:line="480" w:lineRule="auto"/>
+      </w:pPr>
+    </w:p>
+    <w:p>
+      <w:pPr>
+        <w:tabs>
+          <w:tab w:val="left" w:pos="720"/>
+        </w:tabs>
+        <w:spacing w:line="480" w:lineRule="auto"/>
+      </w:pPr>
+    </w:p>
+    <w:p>
+      <w:pPr>
+        <w:tabs>
+          <w:tab w:val="left" w:pos="720"/>
+        </w:tabs>
+        <w:spacing w:line="480" w:lineRule="auto"/>
+      </w:pPr>
+    </w:p>
+    <w:p>
+      <w:pPr>
+        <w:tabs>
+          <w:tab w:val="left" w:pos="720"/>
+        </w:tabs>
+        <w:spacing w:line="480" w:lineRule="auto"/>
+      </w:pPr>
+    </w:p>
+    <w:p>
+      <w:pPr>
+        <w:tabs>
+          <w:tab w:val="left" w:pos="720"/>
+        </w:tabs>
+        <w:spacing w:line="480" w:lineRule="auto"/>
+      </w:pPr>
+    </w:p>
+    <w:p>
+      <w:pPr>
+        <w:tabs>
+          <w:tab w:val="left" w:pos="720"/>
+        </w:tabs>
+        <w:spacing w:line="480" w:lineRule="auto"/>
+      </w:pPr>
+    </w:p>
+    <w:p>
+      <w:pPr>
+        <w:tabs>
+          <w:tab w:val="left" w:pos="720"/>
+        </w:tabs>
+        <w:spacing w:line="480" w:lineRule="auto"/>
+      </w:pPr>
+    </w:p>
+    <w:p>
+      <w:pPr>
+        <w:tabs>
+          <w:tab w:val="left" w:pos="720"/>
+        </w:tabs>
+        <w:spacing w:line="480" w:lineRule="auto"/>
+      </w:pPr>
+    </w:p>
+    <w:p>
+      <w:pPr>
+        <w:tabs>
+          <w:tab w:val="left" w:pos="720"/>
+        </w:tabs>
+        <w:spacing w:line="480" w:lineRule="auto"/>
+      </w:pPr>
+    </w:p>
+    <w:p>
+      <w:pPr>
+        <w:tabs>
+          <w:tab w:val="left" w:pos="720"/>
+        </w:tabs>
+        <w:spacing w:line="480" w:lineRule="auto"/>
+      </w:pPr>
+      <w:r>
+        <w:t>Without getting into too much detail, the CreateMockSiteRepository method returns a mock repository which expects to field a FindAllMatching method call. When it does, it returns the four Sites supplied by the CreateSites method.</w:t>
+      </w:r>
+      <w:r>
+        <w:t xml:space="preserve"> Mocking provides a quick and easy way to implement stubbed out implementations which can be injected into the main classes you wish to test. This strips out the latency, fragility, and constant test tweaking required when testing against a real database.</w:t>
       </w:r>
     </w:p>
     <w:p>
@@ -1068,10 +3160,21 @@
           <w:b/>
         </w:rPr>
       </w:pPr>
-      <w:r>
+    </w:p>
+    <w:p>
+      <w:pPr>
+        <w:tabs>
+          <w:tab w:val="left" w:pos="720"/>
+        </w:tabs>
+        <w:spacing w:line="480" w:lineRule="auto"/>
         <w:rPr>
           <w:b/>
         </w:rPr>
+      </w:pPr>
+      <w:r>
+        <w:rPr>
+          <w:b/>
+        </w:rPr>
         <w:t>Convention over Configuration</w:t>
       </w:r>
     </w:p>
@@ -1083,19 +3186,1396 @@
         <w:spacing w:line="480" w:lineRule="auto"/>
       </w:pPr>
       <w:r>
-        <w:t>NHibernate mapping example</w:t>
-      </w:r>
-    </w:p>
-    <w:p>
-      <w:pPr>
-        <w:tabs>
-          <w:tab w:val="left" w:pos="720"/>
-        </w:tabs>
-        <w:spacing w:line="480" w:lineRule="auto"/>
+        <w:t xml:space="preserve">Though MVC is chock full of the uses of convention over configuration, there is one example in the Sharp Architecture that surprised me by how much it made coding easier, </w:t>
+      </w:r>
+      <w:r>
+        <w:lastRenderedPageBreak/>
+        <w:t xml:space="preserve">and that was its use of the ORM NHibernate. When I went to wire up the database access, I had a </w:t>
+      </w:r>
+      <w:r>
+        <w:t>Seller</w:t>
+      </w:r>
+      <w:r>
+        <w:t xml:space="preserve"> class that I wanted to represent the </w:t>
+      </w:r>
+      <w:r>
+        <w:t xml:space="preserve">Seller entity, which was backed by the Seller </w:t>
+      </w:r>
+      <w:r>
+        <w:t>table</w:t>
+      </w:r>
+      <w:r>
+        <w:t xml:space="preserve"> in my database as follows:</w:t>
+      </w:r>
+    </w:p>
+    <w:p>
+      <w:pPr>
+        <w:tabs>
+          <w:tab w:val="left" w:pos="720"/>
+        </w:tabs>
+        <w:spacing w:line="480" w:lineRule="auto"/>
+      </w:pPr>
+      <w:r>
+        <w:rPr>
+          <w:noProof/>
+          <w:lang w:eastAsia="zh-TW"/>
+        </w:rPr>
+        <w:pict>
+          <v:shape id="_x0000_s1026" type="#_x0000_t202" style="position:absolute;margin-left:-26.5pt;margin-top:3.6pt;width:344.2pt;height:187.85pt;z-index:251660288;mso-height-percent:200;mso-height-percent:200;mso-width-relative:margin;mso-height-relative:margin" stroked="f">
+            <v:textbox style="mso-fit-shape-to-text:t">
+              <w:txbxContent>
+                <w:p>
+                  <w:pPr>
+                    <w:autoSpaceDE w:val="0"/>
+                    <w:autoSpaceDN w:val="0"/>
+                    <w:adjustRightInd w:val="0"/>
+                    <w:rPr>
+                      <w:rFonts w:ascii="Consolas" w:hAnsi="Consolas" w:cs="Consolas"/>
+                      <w:sz w:val="19"/>
+                      <w:szCs w:val="19"/>
+                    </w:rPr>
+                  </w:pPr>
+                  <w:r>
+                    <w:rPr>
+                      <w:rFonts w:ascii="Consolas" w:hAnsi="Consolas" w:cs="Consolas"/>
+                      <w:color w:val="0000FF"/>
+                      <w:sz w:val="19"/>
+                      <w:szCs w:val="19"/>
+                    </w:rPr>
+                    <w:t xml:space="preserve">    </w:t>
+                  </w:r>
+                  <w:r>
+                    <w:rPr>
+                      <w:rFonts w:ascii="Consolas" w:hAnsi="Consolas" w:cs="Consolas"/>
+                      <w:color w:val="0000FF"/>
+                      <w:sz w:val="19"/>
+                      <w:szCs w:val="19"/>
+                    </w:rPr>
+                    <w:t>public</w:t>
+                  </w:r>
+                  <w:r>
+                    <w:rPr>
+                      <w:rFonts w:ascii="Consolas" w:hAnsi="Consolas" w:cs="Consolas"/>
+                      <w:sz w:val="19"/>
+                      <w:szCs w:val="19"/>
+                    </w:rPr>
+                    <w:t xml:space="preserve"> </w:t>
+                  </w:r>
+                  <w:r>
+                    <w:rPr>
+                      <w:rFonts w:ascii="Consolas" w:hAnsi="Consolas" w:cs="Consolas"/>
+                      <w:color w:val="0000FF"/>
+                      <w:sz w:val="19"/>
+                      <w:szCs w:val="19"/>
+                    </w:rPr>
+                    <w:t>class</w:t>
+                  </w:r>
+                  <w:r>
+                    <w:rPr>
+                      <w:rFonts w:ascii="Consolas" w:hAnsi="Consolas" w:cs="Consolas"/>
+                      <w:sz w:val="19"/>
+                      <w:szCs w:val="19"/>
+                    </w:rPr>
+                    <w:t xml:space="preserve"> </w:t>
+                  </w:r>
+                  <w:r>
+                    <w:rPr>
+                      <w:rFonts w:ascii="Consolas" w:hAnsi="Consolas" w:cs="Consolas"/>
+                      <w:color w:val="2B91AF"/>
+                      <w:sz w:val="19"/>
+                      <w:szCs w:val="19"/>
+                    </w:rPr>
+                    <w:t>Seller</w:t>
+                  </w:r>
+                  <w:r>
+                    <w:rPr>
+                      <w:rFonts w:ascii="Consolas" w:hAnsi="Consolas" w:cs="Consolas"/>
+                      <w:sz w:val="19"/>
+                      <w:szCs w:val="19"/>
+                    </w:rPr>
+                    <w:t xml:space="preserve"> : </w:t>
+                  </w:r>
+                  <w:r>
+                    <w:rPr>
+                      <w:rFonts w:ascii="Consolas" w:hAnsi="Consolas" w:cs="Consolas"/>
+                      <w:color w:val="2B91AF"/>
+                      <w:sz w:val="19"/>
+                      <w:szCs w:val="19"/>
+                    </w:rPr>
+                    <w:t>Entity</w:t>
+                  </w:r>
+                </w:p>
+                <w:p>
+                  <w:pPr>
+                    <w:autoSpaceDE w:val="0"/>
+                    <w:autoSpaceDN w:val="0"/>
+                    <w:adjustRightInd w:val="0"/>
+                    <w:rPr>
+                      <w:rFonts w:ascii="Consolas" w:hAnsi="Consolas" w:cs="Consolas"/>
+                      <w:sz w:val="19"/>
+                      <w:szCs w:val="19"/>
+                    </w:rPr>
+                  </w:pPr>
+                  <w:r>
+                    <w:rPr>
+                      <w:rFonts w:ascii="Consolas" w:hAnsi="Consolas" w:cs="Consolas"/>
+                      <w:sz w:val="19"/>
+                      <w:szCs w:val="19"/>
+                    </w:rPr>
+                    <w:t xml:space="preserve">    {</w:t>
+                  </w:r>
+                </w:p>
+                <w:p>
+                  <w:pPr>
+                    <w:autoSpaceDE w:val="0"/>
+                    <w:autoSpaceDN w:val="0"/>
+                    <w:adjustRightInd w:val="0"/>
+                    <w:rPr>
+                      <w:rFonts w:ascii="Consolas" w:hAnsi="Consolas" w:cs="Consolas"/>
+                      <w:sz w:val="19"/>
+                      <w:szCs w:val="19"/>
+                    </w:rPr>
+                  </w:pPr>
+                  <w:r>
+                    <w:rPr>
+                      <w:rFonts w:ascii="Consolas" w:hAnsi="Consolas" w:cs="Consolas"/>
+                      <w:sz w:val="19"/>
+                      <w:szCs w:val="19"/>
+                    </w:rPr>
+                    <w:t xml:space="preserve">        [</w:t>
+                  </w:r>
+                  <w:r>
+                    <w:rPr>
+                      <w:rFonts w:ascii="Consolas" w:hAnsi="Consolas" w:cs="Consolas"/>
+                      <w:color w:val="2B91AF"/>
+                      <w:sz w:val="19"/>
+                      <w:szCs w:val="19"/>
+                    </w:rPr>
+                    <w:t>DomainSignature</w:t>
+                  </w:r>
+                  <w:r>
+                    <w:rPr>
+                      <w:rFonts w:ascii="Consolas" w:hAnsi="Consolas" w:cs="Consolas"/>
+                      <w:sz w:val="19"/>
+                      <w:szCs w:val="19"/>
+                    </w:rPr>
+                    <w:t>]</w:t>
+                  </w:r>
+                </w:p>
+                <w:p>
+                  <w:pPr>
+                    <w:autoSpaceDE w:val="0"/>
+                    <w:autoSpaceDN w:val="0"/>
+                    <w:adjustRightInd w:val="0"/>
+                    <w:rPr>
+                      <w:rFonts w:ascii="Consolas" w:hAnsi="Consolas" w:cs="Consolas"/>
+                      <w:sz w:val="19"/>
+                      <w:szCs w:val="19"/>
+                    </w:rPr>
+                  </w:pPr>
+                  <w:r>
+                    <w:rPr>
+                      <w:rFonts w:ascii="Consolas" w:hAnsi="Consolas" w:cs="Consolas"/>
+                      <w:sz w:val="19"/>
+                      <w:szCs w:val="19"/>
+                    </w:rPr>
+                    <w:t xml:space="preserve">        </w:t>
+                  </w:r>
+                  <w:r>
+                    <w:rPr>
+                      <w:rFonts w:ascii="Consolas" w:hAnsi="Consolas" w:cs="Consolas"/>
+                      <w:color w:val="0000FF"/>
+                      <w:sz w:val="19"/>
+                      <w:szCs w:val="19"/>
+                    </w:rPr>
+                    <w:t>public</w:t>
+                  </w:r>
+                  <w:r>
+                    <w:rPr>
+                      <w:rFonts w:ascii="Consolas" w:hAnsi="Consolas" w:cs="Consolas"/>
+                      <w:sz w:val="19"/>
+                      <w:szCs w:val="19"/>
+                    </w:rPr>
+                    <w:t xml:space="preserve"> </w:t>
+                  </w:r>
+                  <w:r>
+                    <w:rPr>
+                      <w:rFonts w:ascii="Consolas" w:hAnsi="Consolas" w:cs="Consolas"/>
+                      <w:color w:val="0000FF"/>
+                      <w:sz w:val="19"/>
+                      <w:szCs w:val="19"/>
+                    </w:rPr>
+                    <w:t>virtual</w:t>
+                  </w:r>
+                  <w:r>
+                    <w:rPr>
+                      <w:rFonts w:ascii="Consolas" w:hAnsi="Consolas" w:cs="Consolas"/>
+                      <w:sz w:val="19"/>
+                      <w:szCs w:val="19"/>
+                    </w:rPr>
+                    <w:t xml:space="preserve"> </w:t>
+                  </w:r>
+                  <w:r>
+                    <w:rPr>
+                      <w:rFonts w:ascii="Consolas" w:hAnsi="Consolas" w:cs="Consolas"/>
+                      <w:color w:val="0000FF"/>
+                      <w:sz w:val="19"/>
+                      <w:szCs w:val="19"/>
+                    </w:rPr>
+                    <w:t>int</w:t>
+                  </w:r>
+                  <w:r>
+                    <w:rPr>
+                      <w:rFonts w:ascii="Consolas" w:hAnsi="Consolas" w:cs="Consolas"/>
+                      <w:sz w:val="19"/>
+                      <w:szCs w:val="19"/>
+                    </w:rPr>
+                    <w:t xml:space="preserve"> SellerId { </w:t>
+                  </w:r>
+                  <w:r>
+                    <w:rPr>
+                      <w:rFonts w:ascii="Consolas" w:hAnsi="Consolas" w:cs="Consolas"/>
+                      <w:color w:val="0000FF"/>
+                      <w:sz w:val="19"/>
+                      <w:szCs w:val="19"/>
+                    </w:rPr>
+                    <w:t>get</w:t>
+                  </w:r>
+                  <w:r>
+                    <w:rPr>
+                      <w:rFonts w:ascii="Consolas" w:hAnsi="Consolas" w:cs="Consolas"/>
+                      <w:sz w:val="19"/>
+                      <w:szCs w:val="19"/>
+                    </w:rPr>
+                    <w:t xml:space="preserve">; </w:t>
+                  </w:r>
+                  <w:r>
+                    <w:rPr>
+                      <w:rFonts w:ascii="Consolas" w:hAnsi="Consolas" w:cs="Consolas"/>
+                      <w:color w:val="0000FF"/>
+                      <w:sz w:val="19"/>
+                      <w:szCs w:val="19"/>
+                    </w:rPr>
+                    <w:t>protected</w:t>
+                  </w:r>
+                  <w:r>
+                    <w:rPr>
+                      <w:rFonts w:ascii="Consolas" w:hAnsi="Consolas" w:cs="Consolas"/>
+                      <w:sz w:val="19"/>
+                      <w:szCs w:val="19"/>
+                    </w:rPr>
+                    <w:t xml:space="preserve"> </w:t>
+                  </w:r>
+                  <w:r>
+                    <w:rPr>
+                      <w:rFonts w:ascii="Consolas" w:hAnsi="Consolas" w:cs="Consolas"/>
+                      <w:color w:val="0000FF"/>
+                      <w:sz w:val="19"/>
+                      <w:szCs w:val="19"/>
+                    </w:rPr>
+                    <w:t>set</w:t>
+                  </w:r>
+                  <w:r>
+                    <w:rPr>
+                      <w:rFonts w:ascii="Consolas" w:hAnsi="Consolas" w:cs="Consolas"/>
+                      <w:sz w:val="19"/>
+                      <w:szCs w:val="19"/>
+                    </w:rPr>
+                    <w:t>; }</w:t>
+                  </w:r>
+                </w:p>
+                <w:p>
+                  <w:pPr>
+                    <w:autoSpaceDE w:val="0"/>
+                    <w:autoSpaceDN w:val="0"/>
+                    <w:adjustRightInd w:val="0"/>
+                    <w:rPr>
+                      <w:rFonts w:ascii="Consolas" w:hAnsi="Consolas" w:cs="Consolas"/>
+                      <w:sz w:val="19"/>
+                      <w:szCs w:val="19"/>
+                    </w:rPr>
+                  </w:pPr>
+                  <w:r>
+                    <w:rPr>
+                      <w:rFonts w:ascii="Consolas" w:hAnsi="Consolas" w:cs="Consolas"/>
+                      <w:sz w:val="19"/>
+                      <w:szCs w:val="19"/>
+                    </w:rPr>
+                    <w:t xml:space="preserve">        </w:t>
+                  </w:r>
+                  <w:r>
+                    <w:rPr>
+                      <w:rFonts w:ascii="Consolas" w:hAnsi="Consolas" w:cs="Consolas"/>
+                      <w:color w:val="0000FF"/>
+                      <w:sz w:val="19"/>
+                      <w:szCs w:val="19"/>
+                    </w:rPr>
+                    <w:t>public</w:t>
+                  </w:r>
+                  <w:r>
+                    <w:rPr>
+                      <w:rFonts w:ascii="Consolas" w:hAnsi="Consolas" w:cs="Consolas"/>
+                      <w:sz w:val="19"/>
+                      <w:szCs w:val="19"/>
+                    </w:rPr>
+                    <w:t xml:space="preserve"> </w:t>
+                  </w:r>
+                  <w:r>
+                    <w:rPr>
+                      <w:rFonts w:ascii="Consolas" w:hAnsi="Consolas" w:cs="Consolas"/>
+                      <w:color w:val="0000FF"/>
+                      <w:sz w:val="19"/>
+                      <w:szCs w:val="19"/>
+                    </w:rPr>
+                    <w:t>virtual</w:t>
+                  </w:r>
+                  <w:r>
+                    <w:rPr>
+                      <w:rFonts w:ascii="Consolas" w:hAnsi="Consolas" w:cs="Consolas"/>
+                      <w:sz w:val="19"/>
+                      <w:szCs w:val="19"/>
+                    </w:rPr>
+                    <w:t xml:space="preserve"> </w:t>
+                  </w:r>
+                  <w:r>
+                    <w:rPr>
+                      <w:rFonts w:ascii="Consolas" w:hAnsi="Consolas" w:cs="Consolas"/>
+                      <w:color w:val="0000FF"/>
+                      <w:sz w:val="19"/>
+                      <w:szCs w:val="19"/>
+                    </w:rPr>
+                    <w:t>string</w:t>
+                  </w:r>
+                  <w:r>
+                    <w:rPr>
+                      <w:rFonts w:ascii="Consolas" w:hAnsi="Consolas" w:cs="Consolas"/>
+                      <w:sz w:val="19"/>
+                      <w:szCs w:val="19"/>
+                    </w:rPr>
+                    <w:t xml:space="preserve"> Email { </w:t>
+                  </w:r>
+                  <w:r>
+                    <w:rPr>
+                      <w:rFonts w:ascii="Consolas" w:hAnsi="Consolas" w:cs="Consolas"/>
+                      <w:color w:val="0000FF"/>
+                      <w:sz w:val="19"/>
+                      <w:szCs w:val="19"/>
+                    </w:rPr>
+                    <w:t>get</w:t>
+                  </w:r>
+                  <w:r>
+                    <w:rPr>
+                      <w:rFonts w:ascii="Consolas" w:hAnsi="Consolas" w:cs="Consolas"/>
+                      <w:sz w:val="19"/>
+                      <w:szCs w:val="19"/>
+                    </w:rPr>
+                    <w:t xml:space="preserve">; </w:t>
+                  </w:r>
+                  <w:r>
+                    <w:rPr>
+                      <w:rFonts w:ascii="Consolas" w:hAnsi="Consolas" w:cs="Consolas"/>
+                      <w:color w:val="0000FF"/>
+                      <w:sz w:val="19"/>
+                      <w:szCs w:val="19"/>
+                    </w:rPr>
+                    <w:t>set</w:t>
+                  </w:r>
+                  <w:r>
+                    <w:rPr>
+                      <w:rFonts w:ascii="Consolas" w:hAnsi="Consolas" w:cs="Consolas"/>
+                      <w:sz w:val="19"/>
+                      <w:szCs w:val="19"/>
+                    </w:rPr>
+                    <w:t>; }</w:t>
+                  </w:r>
+                </w:p>
+                <w:p>
+                  <w:pPr>
+                    <w:autoSpaceDE w:val="0"/>
+                    <w:autoSpaceDN w:val="0"/>
+                    <w:adjustRightInd w:val="0"/>
+                    <w:rPr>
+                      <w:rFonts w:ascii="Consolas" w:hAnsi="Consolas" w:cs="Consolas"/>
+                      <w:sz w:val="19"/>
+                      <w:szCs w:val="19"/>
+                    </w:rPr>
+                  </w:pPr>
+                  <w:r>
+                    <w:rPr>
+                      <w:rFonts w:ascii="Consolas" w:hAnsi="Consolas" w:cs="Consolas"/>
+                      <w:sz w:val="19"/>
+                      <w:szCs w:val="19"/>
+                    </w:rPr>
+                    <w:t xml:space="preserve">        </w:t>
+                  </w:r>
+                  <w:r>
+                    <w:rPr>
+                      <w:rFonts w:ascii="Consolas" w:hAnsi="Consolas" w:cs="Consolas"/>
+                      <w:color w:val="0000FF"/>
+                      <w:sz w:val="19"/>
+                      <w:szCs w:val="19"/>
+                    </w:rPr>
+                    <w:t>public</w:t>
+                  </w:r>
+                  <w:r>
+                    <w:rPr>
+                      <w:rFonts w:ascii="Consolas" w:hAnsi="Consolas" w:cs="Consolas"/>
+                      <w:sz w:val="19"/>
+                      <w:szCs w:val="19"/>
+                    </w:rPr>
+                    <w:t xml:space="preserve"> </w:t>
+                  </w:r>
+                  <w:r>
+                    <w:rPr>
+                      <w:rFonts w:ascii="Consolas" w:hAnsi="Consolas" w:cs="Consolas"/>
+                      <w:color w:val="0000FF"/>
+                      <w:sz w:val="19"/>
+                      <w:szCs w:val="19"/>
+                    </w:rPr>
+                    <w:t>virtual</w:t>
+                  </w:r>
+                  <w:r>
+                    <w:rPr>
+                      <w:rFonts w:ascii="Consolas" w:hAnsi="Consolas" w:cs="Consolas"/>
+                      <w:sz w:val="19"/>
+                      <w:szCs w:val="19"/>
+                    </w:rPr>
+                    <w:t xml:space="preserve"> </w:t>
+                  </w:r>
+                  <w:r>
+                    <w:rPr>
+                      <w:rFonts w:ascii="Consolas" w:hAnsi="Consolas" w:cs="Consolas"/>
+                      <w:color w:val="0000FF"/>
+                      <w:sz w:val="19"/>
+                      <w:szCs w:val="19"/>
+                    </w:rPr>
+                    <w:t>string</w:t>
+                  </w:r>
+                  <w:r>
+                    <w:rPr>
+                      <w:rFonts w:ascii="Consolas" w:hAnsi="Consolas" w:cs="Consolas"/>
+                      <w:sz w:val="19"/>
+                      <w:szCs w:val="19"/>
+                    </w:rPr>
+                    <w:t xml:space="preserve"> EbayUser { </w:t>
+                  </w:r>
+                  <w:r>
+                    <w:rPr>
+                      <w:rFonts w:ascii="Consolas" w:hAnsi="Consolas" w:cs="Consolas"/>
+                      <w:color w:val="0000FF"/>
+                      <w:sz w:val="19"/>
+                      <w:szCs w:val="19"/>
+                    </w:rPr>
+                    <w:t>get</w:t>
+                  </w:r>
+                  <w:r>
+                    <w:rPr>
+                      <w:rFonts w:ascii="Consolas" w:hAnsi="Consolas" w:cs="Consolas"/>
+                      <w:sz w:val="19"/>
+                      <w:szCs w:val="19"/>
+                    </w:rPr>
+                    <w:t xml:space="preserve">; </w:t>
+                  </w:r>
+                  <w:r>
+                    <w:rPr>
+                      <w:rFonts w:ascii="Consolas" w:hAnsi="Consolas" w:cs="Consolas"/>
+                      <w:color w:val="0000FF"/>
+                      <w:sz w:val="19"/>
+                      <w:szCs w:val="19"/>
+                    </w:rPr>
+                    <w:t>set</w:t>
+                  </w:r>
+                  <w:r>
+                    <w:rPr>
+                      <w:rFonts w:ascii="Consolas" w:hAnsi="Consolas" w:cs="Consolas"/>
+                      <w:sz w:val="19"/>
+                      <w:szCs w:val="19"/>
+                    </w:rPr>
+                    <w:t>; }</w:t>
+                  </w:r>
+                </w:p>
+                <w:p>
+                  <w:pPr>
+                    <w:autoSpaceDE w:val="0"/>
+                    <w:autoSpaceDN w:val="0"/>
+                    <w:adjustRightInd w:val="0"/>
+                    <w:rPr>
+                      <w:rFonts w:ascii="Consolas" w:hAnsi="Consolas" w:cs="Consolas"/>
+                      <w:sz w:val="19"/>
+                      <w:szCs w:val="19"/>
+                    </w:rPr>
+                  </w:pPr>
+                  <w:r>
+                    <w:rPr>
+                      <w:rFonts w:ascii="Consolas" w:hAnsi="Consolas" w:cs="Consolas"/>
+                      <w:sz w:val="19"/>
+                      <w:szCs w:val="19"/>
+                    </w:rPr>
+                    <w:t xml:space="preserve">        </w:t>
+                  </w:r>
+                  <w:r>
+                    <w:rPr>
+                      <w:rFonts w:ascii="Consolas" w:hAnsi="Consolas" w:cs="Consolas"/>
+                      <w:color w:val="0000FF"/>
+                      <w:sz w:val="19"/>
+                      <w:szCs w:val="19"/>
+                    </w:rPr>
+                    <w:t>public</w:t>
+                  </w:r>
+                  <w:r>
+                    <w:rPr>
+                      <w:rFonts w:ascii="Consolas" w:hAnsi="Consolas" w:cs="Consolas"/>
+                      <w:sz w:val="19"/>
+                      <w:szCs w:val="19"/>
+                    </w:rPr>
+                    <w:t xml:space="preserve"> </w:t>
+                  </w:r>
+                  <w:r>
+                    <w:rPr>
+                      <w:rFonts w:ascii="Consolas" w:hAnsi="Consolas" w:cs="Consolas"/>
+                      <w:color w:val="0000FF"/>
+                      <w:sz w:val="19"/>
+                      <w:szCs w:val="19"/>
+                    </w:rPr>
+                    <w:t>virtual</w:t>
+                  </w:r>
+                  <w:r>
+                    <w:rPr>
+                      <w:rFonts w:ascii="Consolas" w:hAnsi="Consolas" w:cs="Consolas"/>
+                      <w:sz w:val="19"/>
+                      <w:szCs w:val="19"/>
+                    </w:rPr>
+                    <w:t xml:space="preserve"> </w:t>
+                  </w:r>
+                  <w:r>
+                    <w:rPr>
+                      <w:rFonts w:ascii="Consolas" w:hAnsi="Consolas" w:cs="Consolas"/>
+                      <w:color w:val="2B91AF"/>
+                      <w:sz w:val="19"/>
+                      <w:szCs w:val="19"/>
+                    </w:rPr>
+                    <w:t>DateTime</w:t>
+                  </w:r>
+                  <w:r>
+                    <w:rPr>
+                      <w:rFonts w:ascii="Consolas" w:hAnsi="Consolas" w:cs="Consolas"/>
+                      <w:sz w:val="19"/>
+                      <w:szCs w:val="19"/>
+                    </w:rPr>
+                    <w:t xml:space="preserve"> Created { </w:t>
+                  </w:r>
+                  <w:r>
+                    <w:rPr>
+                      <w:rFonts w:ascii="Consolas" w:hAnsi="Consolas" w:cs="Consolas"/>
+                      <w:color w:val="0000FF"/>
+                      <w:sz w:val="19"/>
+                      <w:szCs w:val="19"/>
+                    </w:rPr>
+                    <w:t>get</w:t>
+                  </w:r>
+                  <w:r>
+                    <w:rPr>
+                      <w:rFonts w:ascii="Consolas" w:hAnsi="Consolas" w:cs="Consolas"/>
+                      <w:sz w:val="19"/>
+                      <w:szCs w:val="19"/>
+                    </w:rPr>
+                    <w:t xml:space="preserve">; </w:t>
+                  </w:r>
+                  <w:r>
+                    <w:rPr>
+                      <w:rFonts w:ascii="Consolas" w:hAnsi="Consolas" w:cs="Consolas"/>
+                      <w:color w:val="0000FF"/>
+                      <w:sz w:val="19"/>
+                      <w:szCs w:val="19"/>
+                    </w:rPr>
+                    <w:t>set</w:t>
+                  </w:r>
+                  <w:r>
+                    <w:rPr>
+                      <w:rFonts w:ascii="Consolas" w:hAnsi="Consolas" w:cs="Consolas"/>
+                      <w:sz w:val="19"/>
+                      <w:szCs w:val="19"/>
+                    </w:rPr>
+                    <w:t>; }</w:t>
+                  </w:r>
+                </w:p>
+                <w:p>
+                  <w:pPr>
+                    <w:autoSpaceDE w:val="0"/>
+                    <w:autoSpaceDN w:val="0"/>
+                    <w:adjustRightInd w:val="0"/>
+                    <w:rPr>
+                      <w:rFonts w:ascii="Consolas" w:hAnsi="Consolas" w:cs="Consolas"/>
+                      <w:sz w:val="19"/>
+                      <w:szCs w:val="19"/>
+                    </w:rPr>
+                  </w:pPr>
+                </w:p>
+                <w:p>
+                  <w:pPr>
+                    <w:autoSpaceDE w:val="0"/>
+                    <w:autoSpaceDN w:val="0"/>
+                    <w:adjustRightInd w:val="0"/>
+                    <w:rPr>
+                      <w:rFonts w:ascii="Consolas" w:hAnsi="Consolas" w:cs="Consolas"/>
+                      <w:sz w:val="19"/>
+                      <w:szCs w:val="19"/>
+                    </w:rPr>
+                  </w:pPr>
+                  <w:r>
+                    <w:rPr>
+                      <w:rFonts w:ascii="Consolas" w:hAnsi="Consolas" w:cs="Consolas"/>
+                      <w:sz w:val="19"/>
+                      <w:szCs w:val="19"/>
+                    </w:rPr>
+                    <w:t xml:space="preserve">        </w:t>
+                  </w:r>
+                  <w:r>
+                    <w:rPr>
+                      <w:rFonts w:ascii="Consolas" w:hAnsi="Consolas" w:cs="Consolas"/>
+                      <w:color w:val="0000FF"/>
+                      <w:sz w:val="19"/>
+                      <w:szCs w:val="19"/>
+                    </w:rPr>
+                    <w:t>public</w:t>
+                  </w:r>
+                  <w:r>
+                    <w:rPr>
+                      <w:rFonts w:ascii="Consolas" w:hAnsi="Consolas" w:cs="Consolas"/>
+                      <w:sz w:val="19"/>
+                      <w:szCs w:val="19"/>
+                    </w:rPr>
+                    <w:t xml:space="preserve"> Seller() { } </w:t>
+                  </w:r>
+                  <w:r>
+                    <w:rPr>
+                      <w:rFonts w:ascii="Consolas" w:hAnsi="Consolas" w:cs="Consolas"/>
+                      <w:color w:val="008000"/>
+                      <w:sz w:val="19"/>
+                      <w:szCs w:val="19"/>
+                    </w:rPr>
+                    <w:t>// NH Requirement</w:t>
+                  </w:r>
+                </w:p>
+                <w:p>
+                  <w:pPr>
+                    <w:autoSpaceDE w:val="0"/>
+                    <w:autoSpaceDN w:val="0"/>
+                    <w:adjustRightInd w:val="0"/>
+                    <w:rPr>
+                      <w:rFonts w:ascii="Consolas" w:hAnsi="Consolas" w:cs="Consolas"/>
+                      <w:sz w:val="19"/>
+                      <w:szCs w:val="19"/>
+                    </w:rPr>
+                  </w:pPr>
+                </w:p>
+                <w:p>
+                  <w:pPr>
+                    <w:autoSpaceDE w:val="0"/>
+                    <w:autoSpaceDN w:val="0"/>
+                    <w:adjustRightInd w:val="0"/>
+                    <w:rPr>
+                      <w:rFonts w:ascii="Consolas" w:hAnsi="Consolas" w:cs="Consolas"/>
+                      <w:sz w:val="19"/>
+                      <w:szCs w:val="19"/>
+                    </w:rPr>
+                  </w:pPr>
+                  <w:r>
+                    <w:rPr>
+                      <w:rFonts w:ascii="Consolas" w:hAnsi="Consolas" w:cs="Consolas"/>
+                      <w:sz w:val="19"/>
+                      <w:szCs w:val="19"/>
+                    </w:rPr>
+                    <w:t xml:space="preserve">        </w:t>
+                  </w:r>
+                  <w:r>
+                    <w:rPr>
+                      <w:rFonts w:ascii="Consolas" w:hAnsi="Consolas" w:cs="Consolas"/>
+                      <w:color w:val="0000FF"/>
+                      <w:sz w:val="19"/>
+                      <w:szCs w:val="19"/>
+                    </w:rPr>
+                    <w:t>public</w:t>
+                  </w:r>
+                  <w:r>
+                    <w:rPr>
+                      <w:rFonts w:ascii="Consolas" w:hAnsi="Consolas" w:cs="Consolas"/>
+                      <w:sz w:val="19"/>
+                      <w:szCs w:val="19"/>
+                    </w:rPr>
+                    <w:t xml:space="preserve"> Seller(</w:t>
+                  </w:r>
+                  <w:r>
+                    <w:rPr>
+                      <w:rFonts w:ascii="Consolas" w:hAnsi="Consolas" w:cs="Consolas"/>
+                      <w:color w:val="0000FF"/>
+                      <w:sz w:val="19"/>
+                      <w:szCs w:val="19"/>
+                    </w:rPr>
+                    <w:t>int</w:t>
+                  </w:r>
+                  <w:r>
+                    <w:rPr>
+                      <w:rFonts w:ascii="Consolas" w:hAnsi="Consolas" w:cs="Consolas"/>
+                      <w:sz w:val="19"/>
+                      <w:szCs w:val="19"/>
+                    </w:rPr>
+                    <w:t xml:space="preserve"> sellerId)</w:t>
+                  </w:r>
+                </w:p>
+                <w:p>
+                  <w:pPr>
+                    <w:autoSpaceDE w:val="0"/>
+                    <w:autoSpaceDN w:val="0"/>
+                    <w:adjustRightInd w:val="0"/>
+                    <w:rPr>
+                      <w:rFonts w:ascii="Consolas" w:hAnsi="Consolas" w:cs="Consolas"/>
+                      <w:sz w:val="19"/>
+                      <w:szCs w:val="19"/>
+                    </w:rPr>
+                  </w:pPr>
+                  <w:r>
+                    <w:rPr>
+                      <w:rFonts w:ascii="Consolas" w:hAnsi="Consolas" w:cs="Consolas"/>
+                      <w:sz w:val="19"/>
+                      <w:szCs w:val="19"/>
+                    </w:rPr>
+                    <w:t xml:space="preserve">        {</w:t>
+                  </w:r>
+                </w:p>
+                <w:p>
+                  <w:pPr>
+                    <w:autoSpaceDE w:val="0"/>
+                    <w:autoSpaceDN w:val="0"/>
+                    <w:adjustRightInd w:val="0"/>
+                    <w:rPr>
+                      <w:rFonts w:ascii="Consolas" w:hAnsi="Consolas" w:cs="Consolas"/>
+                      <w:sz w:val="19"/>
+                      <w:szCs w:val="19"/>
+                    </w:rPr>
+                  </w:pPr>
+                  <w:r>
+                    <w:rPr>
+                      <w:rFonts w:ascii="Consolas" w:hAnsi="Consolas" w:cs="Consolas"/>
+                      <w:sz w:val="19"/>
+                      <w:szCs w:val="19"/>
+                    </w:rPr>
+                    <w:t xml:space="preserve">            SellerId = sellerId;</w:t>
+                  </w:r>
+                </w:p>
+                <w:p>
+                  <w:pPr>
+                    <w:autoSpaceDE w:val="0"/>
+                    <w:autoSpaceDN w:val="0"/>
+                    <w:adjustRightInd w:val="0"/>
+                    <w:rPr>
+                      <w:rFonts w:ascii="Consolas" w:hAnsi="Consolas" w:cs="Consolas"/>
+                      <w:sz w:val="19"/>
+                      <w:szCs w:val="19"/>
+                    </w:rPr>
+                  </w:pPr>
+                  <w:r>
+                    <w:rPr>
+                      <w:rFonts w:ascii="Consolas" w:hAnsi="Consolas" w:cs="Consolas"/>
+                      <w:sz w:val="19"/>
+                      <w:szCs w:val="19"/>
+                    </w:rPr>
+                    <w:t xml:space="preserve">        }</w:t>
+                  </w:r>
+                </w:p>
+                <w:p>
+                  <w:pPr>
+                    <w:autoSpaceDE w:val="0"/>
+                    <w:autoSpaceDN w:val="0"/>
+                    <w:adjustRightInd w:val="0"/>
+                    <w:rPr>
+                      <w:rFonts w:ascii="Consolas" w:hAnsi="Consolas" w:cs="Consolas"/>
+                      <w:sz w:val="19"/>
+                      <w:szCs w:val="19"/>
+                    </w:rPr>
+                  </w:pPr>
+                  <w:r>
+                    <w:rPr>
+                      <w:rFonts w:ascii="Consolas" w:hAnsi="Consolas" w:cs="Consolas"/>
+                      <w:sz w:val="19"/>
+                      <w:szCs w:val="19"/>
+                    </w:rPr>
+                    <w:t xml:space="preserve">    }</w:t>
+                  </w:r>
+                </w:p>
+                <w:p>
+                  <w:pPr>
+                    <w:autoSpaceDE w:val="0"/>
+                    <w:autoSpaceDN w:val="0"/>
+                    <w:adjustRightInd w:val="0"/>
+                  </w:pPr>
+                </w:p>
+              </w:txbxContent>
+            </v:textbox>
+          </v:shape>
+        </w:pict>
+      </w:r>
+      <w:r>
+        <w:rPr>
+          <w:noProof/>
+        </w:rPr>
+        <w:drawing>
+          <wp:anchor distT="0" distB="0" distL="114300" distR="114300" simplePos="0" relativeHeight="251658240" behindDoc="1" locked="0" layoutInCell="1" allowOverlap="1">
+            <wp:simplePos x="0" y="0"/>
+            <wp:positionH relativeFrom="column">
+              <wp:posOffset>4010025</wp:posOffset>
+            </wp:positionH>
+            <wp:positionV relativeFrom="paragraph">
+              <wp:posOffset>74295</wp:posOffset>
+            </wp:positionV>
+            <wp:extent cx="1524000" cy="1114425"/>
+            <wp:effectExtent l="19050" t="0" r="0" b="0"/>
+            <wp:wrapTight wrapText="bothSides">
+              <wp:wrapPolygon edited="0">
+                <wp:start x="-270" y="0"/>
+                <wp:lineTo x="-270" y="21415"/>
+                <wp:lineTo x="21600" y="21415"/>
+                <wp:lineTo x="21600" y="0"/>
+                <wp:lineTo x="-270" y="0"/>
+              </wp:wrapPolygon>
+            </wp:wrapTight>
+            <wp:docPr id="2" name="Picture 1" descr="SiteTable.png"/>
+            <wp:cNvGraphicFramePr>
+              <a:graphicFrameLocks xmlns:a="http://schemas.openxmlformats.org/drawingml/2006/main" noChangeAspect="1"/>
+            </wp:cNvGraphicFramePr>
+            <a:graphic xmlns:a="http://schemas.openxmlformats.org/drawingml/2006/main">
+              <a:graphicData uri="http://schemas.openxmlformats.org/drawingml/2006/picture">
+                <pic:pic xmlns:pic="http://schemas.openxmlformats.org/drawingml/2006/picture">
+                  <pic:nvPicPr>
+                    <pic:cNvPr id="0" name="SiteTable.png"/>
+                    <pic:cNvPicPr/>
+                  </pic:nvPicPr>
+                  <pic:blipFill>
+                    <a:blip r:embed="rId10" cstate="print"/>
+                    <a:stretch>
+                      <a:fillRect/>
+                    </a:stretch>
+                  </pic:blipFill>
+                  <pic:spPr>
+                    <a:xfrm>
+                      <a:off x="0" y="0"/>
+                      <a:ext cx="1524000" cy="1114425"/>
+                    </a:xfrm>
+                    <a:prstGeom prst="rect">
+                      <a:avLst/>
+                    </a:prstGeom>
+                  </pic:spPr>
+                </pic:pic>
+              </a:graphicData>
+            </a:graphic>
+          </wp:anchor>
+        </w:drawing>
+      </w:r>
+    </w:p>
+    <w:p>
+      <w:pPr>
+        <w:tabs>
+          <w:tab w:val="left" w:pos="720"/>
+        </w:tabs>
+        <w:spacing w:line="480" w:lineRule="auto"/>
+      </w:pPr>
+    </w:p>
+    <w:p>
+      <w:pPr>
+        <w:tabs>
+          <w:tab w:val="left" w:pos="720"/>
+        </w:tabs>
+        <w:spacing w:line="480" w:lineRule="auto"/>
+      </w:pPr>
+    </w:p>
+    <w:p>
+      <w:pPr>
+        <w:tabs>
+          <w:tab w:val="left" w:pos="720"/>
+        </w:tabs>
+        <w:spacing w:line="480" w:lineRule="auto"/>
+      </w:pPr>
+    </w:p>
+    <w:p>
+      <w:pPr>
+        <w:tabs>
+          <w:tab w:val="left" w:pos="720"/>
+        </w:tabs>
+        <w:spacing w:line="480" w:lineRule="auto"/>
+      </w:pPr>
+    </w:p>
+    <w:p>
+      <w:pPr>
+        <w:tabs>
+          <w:tab w:val="left" w:pos="720"/>
+        </w:tabs>
+        <w:spacing w:line="480" w:lineRule="auto"/>
+      </w:pPr>
+    </w:p>
+    <w:p>
+      <w:pPr>
+        <w:tabs>
+          <w:tab w:val="left" w:pos="720"/>
+        </w:tabs>
+        <w:spacing w:line="480" w:lineRule="auto"/>
+      </w:pPr>
+    </w:p>
+    <w:p>
+      <w:pPr>
+        <w:tabs>
+          <w:tab w:val="left" w:pos="720"/>
+        </w:tabs>
+        <w:spacing w:line="480" w:lineRule="auto"/>
+      </w:pPr>
+      <w:r>
+        <w:t xml:space="preserve">Ordinarily, this would have required </w:t>
+      </w:r>
+      <w:r>
+        <w:t>a whole set of Insert/Update/Select procedures in the database, as well as more than a few lines of plumbing code to wire together the class with the Table. But with the “Fluent” mapping interface in NHibernate, it required only this mapping class:</w:t>
+      </w:r>
+    </w:p>
+    <w:p>
+      <w:pPr>
+        <w:tabs>
+          <w:tab w:val="left" w:pos="720"/>
+        </w:tabs>
+        <w:spacing w:line="480" w:lineRule="auto"/>
+      </w:pPr>
+    </w:p>
+    <w:p>
+      <w:pPr>
+        <w:tabs>
+          <w:tab w:val="left" w:pos="720"/>
+        </w:tabs>
+        <w:spacing w:line="480" w:lineRule="auto"/>
+      </w:pPr>
+    </w:p>
+    <w:p>
+      <w:pPr>
+        <w:tabs>
+          <w:tab w:val="left" w:pos="720"/>
+        </w:tabs>
+        <w:spacing w:line="480" w:lineRule="auto"/>
+      </w:pPr>
+      <w:r>
+        <w:rPr>
+          <w:noProof/>
+        </w:rPr>
+        <w:pict>
+          <v:shape id="_x0000_s1027" type="#_x0000_t202" style="position:absolute;margin-left:11.05pt;margin-top:-18pt;width:344.2pt;height:187.85pt;z-index:251661312;mso-height-percent:200;mso-height-percent:200;mso-width-relative:margin;mso-height-relative:margin" stroked="f">
+            <v:textbox style="mso-fit-shape-to-text:t">
+              <w:txbxContent>
+                <w:p>
+                  <w:pPr>
+                    <w:autoSpaceDE w:val="0"/>
+                    <w:autoSpaceDN w:val="0"/>
+                    <w:adjustRightInd w:val="0"/>
+                    <w:rPr>
+                      <w:rFonts w:ascii="Consolas" w:hAnsi="Consolas" w:cs="Consolas"/>
+                      <w:sz w:val="19"/>
+                      <w:szCs w:val="19"/>
+                    </w:rPr>
+                  </w:pPr>
+                  <w:r>
+                    <w:rPr>
+                      <w:rFonts w:ascii="Consolas" w:hAnsi="Consolas" w:cs="Consolas"/>
+                      <w:color w:val="0000FF"/>
+                      <w:sz w:val="19"/>
+                      <w:szCs w:val="19"/>
+                    </w:rPr>
+                    <w:t xml:space="preserve">    public</w:t>
+                  </w:r>
+                  <w:r>
+                    <w:rPr>
+                      <w:rFonts w:ascii="Consolas" w:hAnsi="Consolas" w:cs="Consolas"/>
+                      <w:sz w:val="19"/>
+                      <w:szCs w:val="19"/>
+                    </w:rPr>
+                    <w:t xml:space="preserve"> </w:t>
+                  </w:r>
+                  <w:r>
+                    <w:rPr>
+                      <w:rFonts w:ascii="Consolas" w:hAnsi="Consolas" w:cs="Consolas"/>
+                      <w:color w:val="0000FF"/>
+                      <w:sz w:val="19"/>
+                      <w:szCs w:val="19"/>
+                    </w:rPr>
+                    <w:t>class</w:t>
+                  </w:r>
+                  <w:r>
+                    <w:rPr>
+                      <w:rFonts w:ascii="Consolas" w:hAnsi="Consolas" w:cs="Consolas"/>
+                      <w:sz w:val="19"/>
+                      <w:szCs w:val="19"/>
+                    </w:rPr>
+                    <w:t xml:space="preserve"> </w:t>
+                  </w:r>
+                  <w:r>
+                    <w:rPr>
+                      <w:rFonts w:ascii="Consolas" w:hAnsi="Consolas" w:cs="Consolas"/>
+                      <w:color w:val="2B91AF"/>
+                      <w:sz w:val="19"/>
+                      <w:szCs w:val="19"/>
+                    </w:rPr>
+                    <w:t>SellerMap</w:t>
+                  </w:r>
+                  <w:r>
+                    <w:rPr>
+                      <w:rFonts w:ascii="Consolas" w:hAnsi="Consolas" w:cs="Consolas"/>
+                      <w:sz w:val="19"/>
+                      <w:szCs w:val="19"/>
+                    </w:rPr>
+                    <w:t xml:space="preserve"> : </w:t>
+                  </w:r>
+                  <w:r>
+                    <w:rPr>
+                      <w:rFonts w:ascii="Consolas" w:hAnsi="Consolas" w:cs="Consolas"/>
+                      <w:color w:val="2B91AF"/>
+                      <w:sz w:val="19"/>
+                      <w:szCs w:val="19"/>
+                    </w:rPr>
+                    <w:t>ClassMap</w:t>
+                  </w:r>
+                  <w:r>
+                    <w:rPr>
+                      <w:rFonts w:ascii="Consolas" w:hAnsi="Consolas" w:cs="Consolas"/>
+                      <w:sz w:val="19"/>
+                      <w:szCs w:val="19"/>
+                    </w:rPr>
+                    <w:t>&lt;</w:t>
+                  </w:r>
+                  <w:r>
+                    <w:rPr>
+                      <w:rFonts w:ascii="Consolas" w:hAnsi="Consolas" w:cs="Consolas"/>
+                      <w:color w:val="2B91AF"/>
+                      <w:sz w:val="19"/>
+                      <w:szCs w:val="19"/>
+                    </w:rPr>
+                    <w:t>Seller</w:t>
+                  </w:r>
+                  <w:r>
+                    <w:rPr>
+                      <w:rFonts w:ascii="Consolas" w:hAnsi="Consolas" w:cs="Consolas"/>
+                      <w:sz w:val="19"/>
+                      <w:szCs w:val="19"/>
+                    </w:rPr>
+                    <w:t>&gt;</w:t>
+                  </w:r>
+                </w:p>
+                <w:p>
+                  <w:pPr>
+                    <w:autoSpaceDE w:val="0"/>
+                    <w:autoSpaceDN w:val="0"/>
+                    <w:adjustRightInd w:val="0"/>
+                    <w:rPr>
+                      <w:rFonts w:ascii="Consolas" w:hAnsi="Consolas" w:cs="Consolas"/>
+                      <w:sz w:val="19"/>
+                      <w:szCs w:val="19"/>
+                    </w:rPr>
+                  </w:pPr>
+                  <w:r>
+                    <w:rPr>
+                      <w:rFonts w:ascii="Consolas" w:hAnsi="Consolas" w:cs="Consolas"/>
+                      <w:sz w:val="19"/>
+                      <w:szCs w:val="19"/>
+                    </w:rPr>
+                    <w:t xml:space="preserve">    {</w:t>
+                  </w:r>
+                </w:p>
+                <w:p>
+                  <w:pPr>
+                    <w:autoSpaceDE w:val="0"/>
+                    <w:autoSpaceDN w:val="0"/>
+                    <w:adjustRightInd w:val="0"/>
+                    <w:rPr>
+                      <w:rFonts w:ascii="Consolas" w:hAnsi="Consolas" w:cs="Consolas"/>
+                      <w:sz w:val="19"/>
+                      <w:szCs w:val="19"/>
+                    </w:rPr>
+                  </w:pPr>
+                  <w:r>
+                    <w:rPr>
+                      <w:rFonts w:ascii="Consolas" w:hAnsi="Consolas" w:cs="Consolas"/>
+                      <w:sz w:val="19"/>
+                      <w:szCs w:val="19"/>
+                    </w:rPr>
+                    <w:t xml:space="preserve">        </w:t>
+                  </w:r>
+                  <w:r>
+                    <w:rPr>
+                      <w:rFonts w:ascii="Consolas" w:hAnsi="Consolas" w:cs="Consolas"/>
+                      <w:color w:val="0000FF"/>
+                      <w:sz w:val="19"/>
+                      <w:szCs w:val="19"/>
+                    </w:rPr>
+                    <w:t>public</w:t>
+                  </w:r>
+                  <w:r>
+                    <w:rPr>
+                      <w:rFonts w:ascii="Consolas" w:hAnsi="Consolas" w:cs="Consolas"/>
+                      <w:sz w:val="19"/>
+                      <w:szCs w:val="19"/>
+                    </w:rPr>
+                    <w:t xml:space="preserve"> SellerMap()</w:t>
+                  </w:r>
+                </w:p>
+                <w:p>
+                  <w:pPr>
+                    <w:autoSpaceDE w:val="0"/>
+                    <w:autoSpaceDN w:val="0"/>
+                    <w:adjustRightInd w:val="0"/>
+                    <w:rPr>
+                      <w:rFonts w:ascii="Consolas" w:hAnsi="Consolas" w:cs="Consolas"/>
+                      <w:sz w:val="19"/>
+                      <w:szCs w:val="19"/>
+                    </w:rPr>
+                  </w:pPr>
+                  <w:r>
+                    <w:rPr>
+                      <w:rFonts w:ascii="Consolas" w:hAnsi="Consolas" w:cs="Consolas"/>
+                      <w:sz w:val="19"/>
+                      <w:szCs w:val="19"/>
+                    </w:rPr>
+                    <w:t xml:space="preserve">        {</w:t>
+                  </w:r>
+                </w:p>
+                <w:p>
+                  <w:pPr>
+                    <w:autoSpaceDE w:val="0"/>
+                    <w:autoSpaceDN w:val="0"/>
+                    <w:adjustRightInd w:val="0"/>
+                    <w:rPr>
+                      <w:rFonts w:ascii="Consolas" w:hAnsi="Consolas" w:cs="Consolas"/>
+                      <w:sz w:val="19"/>
+                      <w:szCs w:val="19"/>
+                    </w:rPr>
+                  </w:pPr>
+                  <w:r>
+                    <w:rPr>
+                      <w:rFonts w:ascii="Consolas" w:hAnsi="Consolas" w:cs="Consolas"/>
+                      <w:sz w:val="19"/>
+                      <w:szCs w:val="19"/>
+                    </w:rPr>
+                    <w:t xml:space="preserve">            Id(x =&gt; x.SellerId);</w:t>
+                  </w:r>
+                </w:p>
+                <w:p>
+                  <w:pPr>
+                    <w:autoSpaceDE w:val="0"/>
+                    <w:autoSpaceDN w:val="0"/>
+                    <w:adjustRightInd w:val="0"/>
+                    <w:rPr>
+                      <w:rFonts w:ascii="Consolas" w:hAnsi="Consolas" w:cs="Consolas"/>
+                      <w:sz w:val="19"/>
+                      <w:szCs w:val="19"/>
+                    </w:rPr>
+                  </w:pPr>
+                  <w:r>
+                    <w:rPr>
+                      <w:rFonts w:ascii="Consolas" w:hAnsi="Consolas" w:cs="Consolas"/>
+                      <w:sz w:val="19"/>
+                      <w:szCs w:val="19"/>
+                    </w:rPr>
+                    <w:t xml:space="preserve">            Map(x =&gt; x.Email);</w:t>
+                  </w:r>
+                </w:p>
+                <w:p>
+                  <w:pPr>
+                    <w:autoSpaceDE w:val="0"/>
+                    <w:autoSpaceDN w:val="0"/>
+                    <w:adjustRightInd w:val="0"/>
+                    <w:rPr>
+                      <w:rFonts w:ascii="Consolas" w:hAnsi="Consolas" w:cs="Consolas"/>
+                      <w:sz w:val="19"/>
+                      <w:szCs w:val="19"/>
+                    </w:rPr>
+                  </w:pPr>
+                  <w:r>
+                    <w:rPr>
+                      <w:rFonts w:ascii="Consolas" w:hAnsi="Consolas" w:cs="Consolas"/>
+                      <w:sz w:val="19"/>
+                      <w:szCs w:val="19"/>
+                    </w:rPr>
+                    <w:t xml:space="preserve">            Map(x =&gt; x.EbayUser);</w:t>
+                  </w:r>
+                </w:p>
+                <w:p>
+                  <w:pPr>
+                    <w:autoSpaceDE w:val="0"/>
+                    <w:autoSpaceDN w:val="0"/>
+                    <w:adjustRightInd w:val="0"/>
+                    <w:rPr>
+                      <w:rFonts w:ascii="Consolas" w:hAnsi="Consolas" w:cs="Consolas"/>
+                      <w:sz w:val="19"/>
+                      <w:szCs w:val="19"/>
+                    </w:rPr>
+                  </w:pPr>
+                  <w:r>
+                    <w:rPr>
+                      <w:rFonts w:ascii="Consolas" w:hAnsi="Consolas" w:cs="Consolas"/>
+                      <w:sz w:val="19"/>
+                      <w:szCs w:val="19"/>
+                    </w:rPr>
+                    <w:t xml:space="preserve">            Map(x =&gt; x.Created);</w:t>
+                  </w:r>
+                </w:p>
+                <w:p>
+                  <w:pPr>
+                    <w:autoSpaceDE w:val="0"/>
+                    <w:autoSpaceDN w:val="0"/>
+                    <w:adjustRightInd w:val="0"/>
+                    <w:rPr>
+                      <w:rFonts w:ascii="Consolas" w:hAnsi="Consolas" w:cs="Consolas"/>
+                      <w:sz w:val="19"/>
+                      <w:szCs w:val="19"/>
+                    </w:rPr>
+                  </w:pPr>
+                  <w:r>
+                    <w:rPr>
+                      <w:rFonts w:ascii="Consolas" w:hAnsi="Consolas" w:cs="Consolas"/>
+                      <w:sz w:val="19"/>
+                      <w:szCs w:val="19"/>
+                    </w:rPr>
+                    <w:t xml:space="preserve">        }</w:t>
+                  </w:r>
+                </w:p>
+                <w:p>
+                  <w:pPr>
+                    <w:autoSpaceDE w:val="0"/>
+                    <w:autoSpaceDN w:val="0"/>
+                    <w:adjustRightInd w:val="0"/>
+                    <w:rPr>
+                      <w:rFonts w:ascii="Consolas" w:hAnsi="Consolas" w:cs="Consolas"/>
+                      <w:sz w:val="19"/>
+                      <w:szCs w:val="19"/>
+                    </w:rPr>
+                  </w:pPr>
+                  <w:r>
+                    <w:rPr>
+                      <w:rFonts w:ascii="Consolas" w:hAnsi="Consolas" w:cs="Consolas"/>
+                      <w:sz w:val="19"/>
+                      <w:szCs w:val="19"/>
+                    </w:rPr>
+                    <w:t xml:space="preserve">    }</w:t>
+                  </w:r>
+                </w:p>
+                <w:p/>
+              </w:txbxContent>
+            </v:textbox>
+          </v:shape>
+        </w:pict>
+      </w:r>
+    </w:p>
+    <w:p>
+      <w:pPr>
+        <w:tabs>
+          <w:tab w:val="left" w:pos="720"/>
+        </w:tabs>
+        <w:spacing w:line="480" w:lineRule="auto"/>
+      </w:pPr>
+    </w:p>
+    <w:p>
+      <w:pPr>
+        <w:tabs>
+          <w:tab w:val="left" w:pos="720"/>
+        </w:tabs>
+        <w:spacing w:line="480" w:lineRule="auto"/>
+      </w:pPr>
+    </w:p>
+    <w:p>
+      <w:pPr>
+        <w:tabs>
+          <w:tab w:val="left" w:pos="720"/>
+        </w:tabs>
+        <w:spacing w:line="480" w:lineRule="auto"/>
+      </w:pPr>
+    </w:p>
+    <w:p>
+      <w:pPr>
+        <w:tabs>
+          <w:tab w:val="left" w:pos="720"/>
+        </w:tabs>
+        <w:spacing w:line="480" w:lineRule="auto"/>
+      </w:pPr>
+    </w:p>
+    <w:p>
+      <w:pPr>
+        <w:tabs>
+          <w:tab w:val="left" w:pos="720"/>
+        </w:tabs>
+        <w:spacing w:line="480" w:lineRule="auto"/>
+      </w:pPr>
+      <w:r>
+        <w:t xml:space="preserve">This ClassMap specifies that for the Seller entity, the SellerId member is its primary key, and the Email, EbayUser, and Created fields all get mapped to their Table counterparts of </w:t>
+      </w:r>
+      <w:r>
+        <w:lastRenderedPageBreak/>
+        <w:t>the same name. Not on the fields, but eve the class to table mapping is based on a naming convention. By convention, if there is an Entity-based class with a name of Seller, it implicitly connects that to the table with a name of Seller. Instead of having to wire everything up by hand, the developer needs only define the exceptions. This represent</w:t>
+      </w:r>
+      <w:r>
+        <w:t>s</w:t>
+      </w:r>
+      <w:r>
+        <w:t xml:space="preserve"> significant time savings, and reduced code bloat.</w:t>
+      </w:r>
+      <w:r>
+        <w:t>(McCafferty, 2008)</w:t>
+      </w:r>
+    </w:p>
+    <w:p>
+      <w:pPr>
+        <w:tabs>
+          <w:tab w:val="left" w:pos="720"/>
+        </w:tabs>
+        <w:spacing w:line="480" w:lineRule="auto"/>
+        <w:jc w:val="center"/>
+      </w:pPr>
+      <w:r>
+        <w:t>Conclusion</w:t>
+      </w:r>
+    </w:p>
+    <w:p>
+      <w:pPr>
+        <w:tabs>
+          <w:tab w:val="left" w:pos="720"/>
+        </w:tabs>
+        <w:spacing w:line="480" w:lineRule="auto"/>
+        <w:jc w:val="both"/>
       </w:pPr>
       <w:r>
         <w:tab/>
       </w:r>
+      <w:r>
+        <w:t>In</w:t>
+      </w:r>
+      <w:r>
+        <w:t xml:space="preserve"> conclusion, I feel that the MVC model combined with the organization, testing enhancements and ORM integration provided </w:t>
+      </w:r>
+      <w:r>
+        <w:t xml:space="preserve">by the Sharp Architecture offers an excellent starting point for virtually any web application. Given the small scope of the SimpleStore site, I chose to pare down the complete offering to focus more closely on my three design goals: single responsibility, unit test coverage, convention over configuration. These design goals were met, in fact I can honestly say that the level at which the architecture supports those three goals exceeds my initial expectations. </w:t>
+      </w:r>
+      <w:r>
+        <w:tab/>
+        <w:t>The architecture is solid. The obvious next steps for this project are to begin implementation!</w:t>
+      </w:r>
+    </w:p>
+    <w:p>
+      <w:pPr>
+        <w:tabs>
+          <w:tab w:val="left" w:pos="720"/>
+        </w:tabs>
+        <w:spacing w:line="480" w:lineRule="auto"/>
+        <w:jc w:val="both"/>
+      </w:pPr>
+      <w:r>
+        <w:tab/>
+      </w:r>
+      <w:r>
+        <w:t xml:space="preserve">In personal reflection, I can say with complete certainty that I have learned more, and certainly been more interested in this class and project than any other during by work at Regis. This partly has to do with my life situation – I have been a software developer for ten years, so intro to Java courses do not hold much appeal for me. I really appreciate the latitude that was given for students to pursue their own interests in this Capstone. It takes the project beyond “graduation requirement” and into something </w:t>
+      </w:r>
+      <w:r>
+        <w:t>we can become personally invested in. Thanks!</w:t>
+      </w:r>
     </w:p>
     <w:p>
       <w:pPr>
@@ -1105,293 +4585,70 @@
         <w:spacing w:line="480" w:lineRule="auto"/>
         <w:jc w:val="center"/>
       </w:pPr>
-      <w:r>
-        <w:t>Conclusion</w:t>
-      </w:r>
-    </w:p>
-    <w:p>
-      <w:pPr>
-        <w:tabs>
-          <w:tab w:val="left" w:pos="720"/>
-        </w:tabs>
-        <w:spacing w:line="480" w:lineRule="auto"/>
-        <w:jc w:val="both"/>
-        <w:rPr>
-          <w:i/>
-        </w:rPr>
-      </w:pPr>
-      <w:r>
-        <w:tab/>
-      </w:r>
-      <w:r>
-        <w:rPr>
-          <w:i/>
-        </w:rPr>
-        <w:t xml:space="preserve">In the Discussion section, you should evaluate and interpret the implications of your Capstone. Where appropriate this discussion should evaluate and interpret your results from the previous section. Use this section to critically reflect on and analyze your entire Capstone Project. Acknowledge the limitations of your Capstone, evaluate what you could have done differently, and present future directions.  What larger issues are associated with your Capstone problem choice? This section should demonstrate your understanding of the </w:t>
-      </w:r>
-      <w:smartTag w:uri="urn:schemas-microsoft-com:office:smarttags" w:element="PersonName">
-        <w:r>
-          <w:rPr>
-            <w:i/>
-          </w:rPr>
-          <w:t>SCIS</w:t>
-        </w:r>
-      </w:smartTag>
-      <w:r>
-        <w:rPr>
-          <w:i/>
-        </w:rPr>
-        <w:t xml:space="preserve"> curriculum as related</w:t>
-      </w:r>
-      <w:r>
-        <w:rPr>
-          <w:i/>
-        </w:rPr>
-        <w:t xml:space="preserve"> to your Capstone.</w:t>
-      </w:r>
-      <w:r>
-        <w:rPr>
-          <w:i/>
-        </w:rPr>
-        <w:t xml:space="preserve"> This should include discussing how the theory and practice from your computing degree major were integrated into the Capstone Project, and what competencies and knowledge were gained </w:t>
-      </w:r>
-      <w:r>
-        <w:rPr>
-          <w:i/>
-        </w:rPr>
+    </w:p>
+    <w:p>
+      <w:pPr>
+        <w:tabs>
+          <w:tab w:val="left" w:pos="720"/>
+        </w:tabs>
+        <w:spacing w:line="480" w:lineRule="auto"/>
+      </w:pPr>
+    </w:p>
+    <w:p>
+      <w:pPr>
+        <w:tabs>
+          <w:tab w:val="left" w:pos="720"/>
+        </w:tabs>
+        <w:spacing w:line="480" w:lineRule="auto"/>
+        <w:jc w:val="center"/>
+      </w:pPr>
+      <w:r>
+        <w:br w:type="page"/>
+      </w:r>
+      <w:r>
         <w:lastRenderedPageBreak/>
-        <w:t>in your field of study.</w:t>
-      </w:r>
-      <w:r>
-        <w:rPr>
-          <w:i/>
-        </w:rPr>
-        <w:t xml:space="preserve"> Summarize the objectives of your Capstone Project and how they were met.</w:t>
-      </w:r>
-    </w:p>
-    <w:p>
-      <w:pPr>
-        <w:tabs>
-          <w:tab w:val="left" w:pos="720"/>
-        </w:tabs>
-        <w:spacing w:line="480" w:lineRule="auto"/>
-        <w:jc w:val="center"/>
-      </w:pPr>
-    </w:p>
-    <w:p>
-      <w:pPr>
-        <w:tabs>
-          <w:tab w:val="left" w:pos="720"/>
-        </w:tabs>
-        <w:spacing w:line="480" w:lineRule="auto"/>
-      </w:pPr>
-      <w:r>
-        <w:t>Results</w:t>
-      </w:r>
-    </w:p>
-    <w:p>
-      <w:pPr>
-        <w:tabs>
-          <w:tab w:val="left" w:pos="720"/>
-        </w:tabs>
-        <w:spacing w:line="480" w:lineRule="auto"/>
-      </w:pPr>
-      <w:r>
-        <w:tab/>
-        <w:t>Describe why I went with DDD, and why I went with Sharp.</w:t>
-      </w:r>
-    </w:p>
-    <w:p>
-      <w:pPr>
-        <w:tabs>
-          <w:tab w:val="left" w:pos="720"/>
-        </w:tabs>
-        <w:spacing w:line="480" w:lineRule="auto"/>
-      </w:pPr>
-      <w:r>
-        <w:t>Discussion</w:t>
-      </w:r>
-    </w:p>
-    <w:p>
-      <w:pPr>
-        <w:tabs>
-          <w:tab w:val="left" w:pos="720"/>
-        </w:tabs>
-        <w:spacing w:line="480" w:lineRule="auto"/>
-      </w:pPr>
-      <w:r>
-        <w:tab/>
-        <w:t>The big architecture paper</w:t>
-      </w:r>
-      <w:r>
-        <w:t>, intro, explain what I will do</w:t>
-      </w:r>
-    </w:p>
-    <w:p>
-      <w:pPr>
-        <w:tabs>
-          <w:tab w:val="left" w:pos="720"/>
-        </w:tabs>
-        <w:spacing w:line="480" w:lineRule="auto"/>
-      </w:pPr>
-      <w:r>
-        <w:t>Patterns &amp; Practices</w:t>
-      </w:r>
-    </w:p>
-    <w:p>
-      <w:pPr>
-        <w:tabs>
-          <w:tab w:val="left" w:pos="720"/>
-        </w:tabs>
-        <w:spacing w:line="480" w:lineRule="auto"/>
-      </w:pPr>
-      <w:r>
-        <w:tab/>
-        <w:t>Test Driven Development</w:t>
-      </w:r>
-    </w:p>
-    <w:p>
-      <w:pPr>
-        <w:tabs>
-          <w:tab w:val="left" w:pos="720"/>
-        </w:tabs>
-        <w:spacing w:line="480" w:lineRule="auto"/>
-      </w:pPr>
-      <w:r>
-        <w:tab/>
-        <w:t>Dependency Injection</w:t>
-      </w:r>
-    </w:p>
-    <w:p>
-      <w:pPr>
-        <w:tabs>
-          <w:tab w:val="left" w:pos="720"/>
-        </w:tabs>
-        <w:spacing w:line="480" w:lineRule="auto"/>
-      </w:pPr>
-      <w:r>
-        <w:tab/>
-        <w:t>Convention over Configuration</w:t>
-      </w:r>
-    </w:p>
-    <w:p>
-      <w:pPr>
-        <w:tabs>
-          <w:tab w:val="left" w:pos="720"/>
-        </w:tabs>
-        <w:spacing w:line="480" w:lineRule="auto"/>
-      </w:pPr>
-      <w:r>
-        <w:tab/>
-        <w:t>Single Responsibility Rule/Loose Coupling</w:t>
-      </w:r>
-    </w:p>
-    <w:p>
-      <w:pPr>
-        <w:tabs>
-          <w:tab w:val="left" w:pos="720"/>
-        </w:tabs>
-        <w:spacing w:line="480" w:lineRule="auto"/>
-      </w:pPr>
-      <w:r>
-        <w:t>The Implementation</w:t>
-      </w:r>
-    </w:p>
-    <w:p>
-      <w:pPr>
-        <w:tabs>
-          <w:tab w:val="left" w:pos="720"/>
-        </w:tabs>
-        <w:spacing w:line="480" w:lineRule="auto"/>
-      </w:pPr>
-      <w:r>
-        <w:tab/>
-        <w:t>How the architecture accomplishes each Pattern/Practice</w:t>
-      </w:r>
-    </w:p>
-    <w:p>
-      <w:pPr>
-        <w:tabs>
-          <w:tab w:val="left" w:pos="720"/>
-        </w:tabs>
-        <w:spacing w:line="480" w:lineRule="auto"/>
-      </w:pPr>
-      <w:r>
-        <w:t>Conclusion</w:t>
-      </w:r>
-    </w:p>
-    <w:p>
-      <w:pPr>
-        <w:tabs>
-          <w:tab w:val="left" w:pos="720"/>
-        </w:tabs>
-        <w:spacing w:line="480" w:lineRule="auto"/>
-      </w:pPr>
-      <w:r>
-        <w:tab/>
-        <w:t>Areas for improvement</w:t>
-      </w:r>
-    </w:p>
-    <w:p>
-      <w:pPr>
-        <w:tabs>
-          <w:tab w:val="left" w:pos="720"/>
-        </w:tabs>
-        <w:spacing w:line="480" w:lineRule="auto"/>
-      </w:pPr>
-      <w:r>
-        <w:tab/>
-        <w:t>Personal recap</w:t>
-      </w:r>
-    </w:p>
-    <w:p>
-      <w:pPr>
-        <w:tabs>
-          <w:tab w:val="left" w:pos="720"/>
-        </w:tabs>
-        <w:spacing w:line="480" w:lineRule="auto"/>
-      </w:pPr>
-    </w:p>
-    <w:p>
-      <w:pPr>
-        <w:tabs>
-          <w:tab w:val="left" w:pos="720"/>
-        </w:tabs>
-        <w:spacing w:line="480" w:lineRule="auto"/>
-      </w:pPr>
-      <w:r>
-        <w:t>Sources</w:t>
-      </w:r>
-    </w:p>
-    <w:p>
-      <w:pPr>
-        <w:tabs>
-          <w:tab w:val="left" w:pos="720"/>
-        </w:tabs>
-        <w:spacing w:line="480" w:lineRule="auto"/>
-      </w:pPr>
-      <w:hyperlink r:id="rId10" w:history="1">
-        <w:r>
-          <w:rPr>
-            <w:rStyle w:val="Hyperlink"/>
-          </w:rPr>
-          <w:t>http://nerddinner.codeplex.com/</w:t>
-        </w:r>
-      </w:hyperlink>
-    </w:p>
-    <w:p>
-      <w:pPr>
-        <w:tabs>
-          <w:tab w:val="left" w:pos="720"/>
-        </w:tabs>
-        <w:spacing w:line="480" w:lineRule="auto"/>
-      </w:pPr>
+        <w:t>References</w:t>
+      </w:r>
+    </w:p>
+    <w:p>
+      <w:pPr>
+        <w:tabs>
+          <w:tab w:val="left" w:pos="720"/>
+        </w:tabs>
+      </w:pPr>
+      <w:r>
+        <w:t>Ambler</w:t>
+      </w:r>
+      <w:r>
+        <w:t>,</w:t>
+      </w:r>
+      <w:r>
+        <w:t xml:space="preserve"> Scott W. </w:t>
+      </w:r>
+      <w:r>
+        <w:t xml:space="preserve">(2003) </w:t>
+      </w:r>
+      <w:r>
+        <w:t xml:space="preserve">Introduction to Test Driven Design </w:t>
+      </w:r>
       <w:hyperlink r:id="rId11" w:history="1">
         <w:r>
           <w:rPr>
             <w:rStyle w:val="Hyperlink"/>
           </w:rPr>
-          <w:t>http://www.asp.net/mvc/samples/mvc-music-store</w:t>
+          <w:t>http://www.agiledata.</w:t>
+        </w:r>
+        <w:r>
+          <w:rPr>
+            <w:rStyle w:val="Hyperlink"/>
+          </w:rPr>
+          <w:t>o</w:t>
+        </w:r>
+        <w:r>
+          <w:rPr>
+            <w:rStyle w:val="Hyperlink"/>
+          </w:rPr>
+          <w:t>rg/essays/tdd.html</w:t>
         </w:r>
       </w:hyperlink>
     </w:p>
@@ -1400,14 +4657,45 @@
         <w:tabs>
           <w:tab w:val="left" w:pos="720"/>
         </w:tabs>
-        <w:spacing w:line="480" w:lineRule="auto"/>
+      </w:pPr>
+    </w:p>
+    <w:p>
+      <w:pPr>
+        <w:tabs>
+          <w:tab w:val="left" w:pos="720"/>
+        </w:tabs>
+      </w:pPr>
+      <w:r>
+        <w:t xml:space="preserve">Fowler, Martin. (2002). </w:t>
+      </w:r>
+      <w:r>
+        <w:t>Separated Interface</w:t>
+      </w:r>
+    </w:p>
+    <w:p>
+      <w:pPr>
+        <w:tabs>
+          <w:tab w:val="left" w:pos="720"/>
+        </w:tabs>
       </w:pPr>
       <w:hyperlink r:id="rId12" w:history="1">
         <w:r>
           <w:rPr>
             <w:rStyle w:val="Hyperlink"/>
           </w:rPr>
-          <w:t>http://wiki.sharparchitecture.net/</w:t>
+          <w:t>http://www.martinfowler.com/eaaCatalog/sepa</w:t>
+        </w:r>
+        <w:r>
+          <w:rPr>
+            <w:rStyle w:val="Hyperlink"/>
+          </w:rPr>
+          <w:t>r</w:t>
+        </w:r>
+        <w:r>
+          <w:rPr>
+            <w:rStyle w:val="Hyperlink"/>
+          </w:rPr>
+          <w:t>atedInterface.html</w:t>
         </w:r>
       </w:hyperlink>
     </w:p>
@@ -1416,38 +4704,88 @@
         <w:tabs>
           <w:tab w:val="left" w:pos="720"/>
         </w:tabs>
-        <w:spacing w:line="480" w:lineRule="auto"/>
-      </w:pPr>
-    </w:p>
-    <w:p>
-      <w:pPr>
-        <w:tabs>
-          <w:tab w:val="left" w:pos="720"/>
-        </w:tabs>
-        <w:spacing w:line="480" w:lineRule="auto"/>
+      </w:pPr>
+    </w:p>
+    <w:p>
+      <w:pPr>
+        <w:tabs>
+          <w:tab w:val="left" w:pos="720"/>
+        </w:tabs>
+      </w:pPr>
+      <w:r>
+        <w:t>Fowler, Martin. (2005). The New Methodology</w:t>
+      </w:r>
+    </w:p>
+    <w:p>
+      <w:pPr>
+        <w:tabs>
+          <w:tab w:val="left" w:pos="720"/>
+        </w:tabs>
       </w:pPr>
       <w:hyperlink r:id="rId13" w:history="1">
         <w:r>
           <w:rPr>
             <w:rStyle w:val="Hyperlink"/>
           </w:rPr>
-          <w:t>http://www.codeproject.com/KB/architecture/DependencyInjection.aspx</w:t>
+          <w:t>http://martinfowler.com/articles/newMethodo</w:t>
+        </w:r>
+        <w:r>
+          <w:rPr>
+            <w:rStyle w:val="Hyperlink"/>
+          </w:rPr>
+          <w:t>l</w:t>
+        </w:r>
+        <w:r>
+          <w:rPr>
+            <w:rStyle w:val="Hyperlink"/>
+          </w:rPr>
+          <w:t>ogy.html</w:t>
         </w:r>
       </w:hyperlink>
-    </w:p>
-    <w:p>
-      <w:pPr>
-        <w:tabs>
-          <w:tab w:val="left" w:pos="720"/>
-        </w:tabs>
-        <w:spacing w:line="480" w:lineRule="auto"/>
+      <w:r>
+        <w:br/>
+      </w:r>
+    </w:p>
+    <w:p>
+      <w:pPr>
+        <w:tabs>
+          <w:tab w:val="left" w:pos="720"/>
+        </w:tabs>
+      </w:pPr>
+      <w:r>
+        <w:t xml:space="preserve">Hayden, David. (2005). </w:t>
+      </w:r>
+      <w:r>
+        <w:t>Single-Responsibility Principl</w:t>
+      </w:r>
+      <w:r>
+        <w:t>e</w:t>
+      </w:r>
+    </w:p>
+    <w:p>
+      <w:pPr>
+        <w:tabs>
+          <w:tab w:val="left" w:pos="720"/>
+        </w:tabs>
       </w:pPr>
       <w:hyperlink r:id="rId14" w:history="1">
         <w:r>
           <w:rPr>
             <w:rStyle w:val="Hyperlink"/>
           </w:rPr>
-          <w:t>http://www.martinfowler.com/articles/mocksArentStubs.html</w:t>
+          <w:t>http://davidhayden.com/blog/dave/archive/2005/05/29</w:t>
+        </w:r>
+        <w:r>
+          <w:rPr>
+            <w:rStyle w:val="Hyperlink"/>
+          </w:rPr>
+          <w:t>/</w:t>
+        </w:r>
+        <w:r>
+          <w:rPr>
+            <w:rStyle w:val="Hyperlink"/>
+          </w:rPr>
+          <w:t>1066.aspx</w:t>
         </w:r>
       </w:hyperlink>
     </w:p>
@@ -1456,14 +4794,41 @@
         <w:tabs>
           <w:tab w:val="left" w:pos="720"/>
         </w:tabs>
-        <w:spacing w:line="480" w:lineRule="auto"/>
-      </w:pPr>
+      </w:pPr>
+    </w:p>
+    <w:p>
+      <w:pPr>
+        <w:tabs>
+          <w:tab w:val="left" w:pos="720"/>
+        </w:tabs>
+      </w:pPr>
+      <w:r>
+        <w:t xml:space="preserve">McCafferty, Bill. (2006). </w:t>
+      </w:r>
+      <w:r>
+        <w:t>Dependency Injection for Loose Coupling</w:t>
+      </w:r>
+      <w:r>
+        <w:br/>
+      </w:r>
       <w:hyperlink r:id="rId15" w:history="1">
         <w:r>
           <w:rPr>
             <w:rStyle w:val="Hyperlink"/>
           </w:rPr>
-          <w:t>http://www.martinfowler.com/eaaCatalog/separatedInterface.html</w:t>
+          <w:t>http://www.codeproject.com/KB/architectu</w:t>
+        </w:r>
+        <w:r>
+          <w:rPr>
+            <w:rStyle w:val="Hyperlink"/>
+          </w:rPr>
+          <w:t>r</w:t>
+        </w:r>
+        <w:r>
+          <w:rPr>
+            <w:rStyle w:val="Hyperlink"/>
+          </w:rPr>
+          <w:t>e/DependencyInjection.aspx</w:t>
         </w:r>
       </w:hyperlink>
     </w:p>
@@ -1472,17 +4837,45 @@
         <w:tabs>
           <w:tab w:val="left" w:pos="720"/>
         </w:tabs>
-        <w:spacing w:line="480" w:lineRule="auto"/>
-      </w:pPr>
-      <w:r>
-        <w:tab/>
-      </w:r>
+      </w:pPr>
+    </w:p>
+    <w:p>
+      <w:pPr>
+        <w:tabs>
+          <w:tab w:val="left" w:pos="720"/>
+        </w:tabs>
+      </w:pPr>
+      <w:r>
+        <w:t xml:space="preserve">McCafferty, Bill. (2008). </w:t>
+      </w:r>
+      <w:r>
+        <w:t>NHibernate Best Practices with ASP.NET</w:t>
+      </w:r>
+    </w:p>
+    <w:p>
+      <w:pPr>
+        <w:tabs>
+          <w:tab w:val="left" w:pos="720"/>
+        </w:tabs>
+      </w:pPr>
       <w:hyperlink r:id="rId16" w:history="1">
         <w:r>
           <w:rPr>
             <w:rStyle w:val="Hyperlink"/>
           </w:rPr>
-          <w:t>http://devlicio.us/blogs/billy_mccafferty/archive/2008/10/30/refactoring-service-dependencies-to-separated-interface.aspx</w:t>
+          <w:t>http://www.codep</w:t>
+        </w:r>
+        <w:r>
+          <w:rPr>
+            <w:rStyle w:val="Hyperlink"/>
+          </w:rPr>
+          <w:t>r</w:t>
+        </w:r>
+        <w:r>
+          <w:rPr>
+            <w:rStyle w:val="Hyperlink"/>
+          </w:rPr>
+          <w:t>oject.com/KB/architecture/NHibernateBestPractices.aspx</w:t>
         </w:r>
       </w:hyperlink>
     </w:p>
@@ -1491,14 +4884,41 @@
         <w:tabs>
           <w:tab w:val="left" w:pos="720"/>
         </w:tabs>
-        <w:spacing w:line="480" w:lineRule="auto"/>
-      </w:pPr>
+      </w:pPr>
+    </w:p>
+    <w:p>
+      <w:pPr>
+        <w:tabs>
+          <w:tab w:val="left" w:pos="720"/>
+        </w:tabs>
+      </w:pPr>
+      <w:r>
+        <w:t xml:space="preserve">McCafferty, Bill. (2008). </w:t>
+      </w:r>
+      <w:r>
+        <w:t>Refactoring Service Dependencies to Separated Interface</w:t>
+      </w:r>
+      <w:r>
+        <w:br/>
+      </w:r>
       <w:hyperlink r:id="rId17" w:history="1">
         <w:r>
           <w:rPr>
             <w:rStyle w:val="Hyperlink"/>
           </w:rPr>
-          <w:t>http://www.dofactory.com/Patterns/PatternProxy.aspx</w:t>
+          <w:t>http://devlicio.us/b</w:t>
+        </w:r>
+        <w:r>
+          <w:rPr>
+            <w:rStyle w:val="Hyperlink"/>
+          </w:rPr>
+          <w:t>l</w:t>
+        </w:r>
+        <w:r>
+          <w:rPr>
+            <w:rStyle w:val="Hyperlink"/>
+          </w:rPr>
+          <w:t>ogs/billy_mccafferty/archive/2008/10/30/refactoring-service-dependencies-to-separated-interface.aspx</w:t>
         </w:r>
       </w:hyperlink>
     </w:p>
@@ -1507,36 +4927,47 @@
         <w:tabs>
           <w:tab w:val="left" w:pos="720"/>
         </w:tabs>
-        <w:spacing w:line="480" w:lineRule="auto"/>
-      </w:pPr>
-      <w:r>
-        <w:t xml:space="preserve">(web tests) </w:t>
+      </w:pPr>
+    </w:p>
+    <w:p>
+      <w:pPr>
+        <w:tabs>
+          <w:tab w:val="left" w:pos="720"/>
+        </w:tabs>
+      </w:pPr>
+      <w:r>
+        <w:t xml:space="preserve">Miller, Jeremy. (2009). </w:t>
+      </w:r>
+      <w:r>
+        <w:t>Patterns in Practice</w:t>
+      </w:r>
+      <w:r>
+        <w:t xml:space="preserve">: </w:t>
+      </w:r>
+      <w:r>
+        <w:t>Convention Over Configuration</w:t>
+      </w:r>
+      <w:r>
+        <w:br/>
       </w:r>
       <w:hyperlink r:id="rId18" w:history="1">
         <w:r>
           <w:rPr>
             <w:rStyle w:val="Hyperlink"/>
           </w:rPr>
-          <w:t>http://geekswithblogs.net/Billy/archive/2006/05/10/77820.aspx</w:t>
+          <w:t>http://msdn.microsof</w:t>
         </w:r>
-      </w:hyperlink>
-    </w:p>
-    <w:p>
-      <w:pPr>
-        <w:tabs>
-          <w:tab w:val="left" w:pos="720"/>
-        </w:tabs>
-        <w:spacing w:line="480" w:lineRule="auto"/>
-      </w:pPr>
-      <w:r>
-        <w:t xml:space="preserve">(convention over configuration) </w:t>
-      </w:r>
-      <w:hyperlink r:id="rId19" w:history="1">
         <w:r>
           <w:rPr>
             <w:rStyle w:val="Hyperlink"/>
           </w:rPr>
-          <w:t>http://msdn.microsoft.com/en-us/magazine/dd419655.aspx</w:t>
+          <w:t>t</w:t>
+        </w:r>
+        <w:r>
+          <w:rPr>
+            <w:rStyle w:val="Hyperlink"/>
+          </w:rPr>
+          <w:t>.com/en-us/magazine/dd419655.aspx</w:t>
         </w:r>
       </w:hyperlink>
     </w:p>
@@ -1545,17 +4976,21 @@
         <w:tabs>
           <w:tab w:val="left" w:pos="720"/>
         </w:tabs>
-        <w:spacing w:line="480" w:lineRule="auto"/>
-      </w:pPr>
-    </w:p>
-    <w:p>
-      <w:pPr>
-        <w:tabs>
-          <w:tab w:val="left" w:pos="720"/>
-        </w:tabs>
-        <w:spacing w:line="480" w:lineRule="auto"/>
-      </w:pPr>
-      <w:hyperlink r:id="rId20" w:history="1">
+      </w:pPr>
+    </w:p>
+    <w:p>
+      <w:pPr>
+        <w:tabs>
+          <w:tab w:val="left" w:pos="720"/>
+        </w:tabs>
+      </w:pPr>
+      <w:r>
+        <w:t>Wikipedia, retrieved 6/21/2010. Agile Software Development</w:t>
+      </w:r>
+      <w:r>
+        <w:br/>
+      </w:r>
+      <w:hyperlink r:id="rId19" w:history="1">
         <w:r>
           <w:rPr>
             <w:rStyle w:val="Hyperlink"/>
@@ -1569,88 +5004,27 @@
         <w:tabs>
           <w:tab w:val="left" w:pos="720"/>
         </w:tabs>
-        <w:spacing w:line="480" w:lineRule="auto"/>
-      </w:pPr>
-      <w:hyperlink r:id="rId21" w:history="1">
-        <w:r>
-          <w:rPr>
-            <w:rStyle w:val="Hyperlink"/>
-          </w:rPr>
-          <w:t>http://martinfowler.com/articles/newMethodology.html</w:t>
-        </w:r>
-      </w:hyperlink>
-    </w:p>
-    <w:p>
-      <w:pPr>
-        <w:tabs>
-          <w:tab w:val="left" w:pos="720"/>
-        </w:tabs>
-        <w:spacing w:line="480" w:lineRule="auto"/>
-      </w:pPr>
-      <w:hyperlink r:id="rId22" w:history="1">
-        <w:r>
-          <w:rPr>
-            <w:rStyle w:val="Hyperlink"/>
-          </w:rPr>
-          <w:t>http://davidhayden.com/blog/dave/archive/2005/05/29/1066.aspx</w:t>
-        </w:r>
-      </w:hyperlink>
-    </w:p>
-    <w:p>
-      <w:pPr>
-        <w:tabs>
-          <w:tab w:val="left" w:pos="720"/>
-        </w:tabs>
-        <w:spacing w:line="480" w:lineRule="auto"/>
-      </w:pPr>
-      <w:hyperlink r:id="rId23" w:history="1">
-        <w:r>
-          <w:rPr>
-            <w:rStyle w:val="Hyperlink"/>
-          </w:rPr>
-          <w:t>http://www.agiledata.org/essays/tdd.html</w:t>
-        </w:r>
-      </w:hyperlink>
-    </w:p>
-    <w:p>
-      <w:pPr>
-        <w:tabs>
-          <w:tab w:val="left" w:pos="720"/>
-        </w:tabs>
-        <w:spacing w:line="480" w:lineRule="auto"/>
-      </w:pPr>
-      <w:r>
-        <w:br w:type="page"/>
-      </w:r>
-      <w:r>
-        <w:lastRenderedPageBreak/>
-        <w:t>References</w:t>
-      </w:r>
-    </w:p>
-    <w:p>
-      <w:pPr>
-        <w:tabs>
-          <w:tab w:val="left" w:pos="720"/>
-        </w:tabs>
-        <w:spacing w:line="480" w:lineRule="auto"/>
-        <w:jc w:val="both"/>
-        <w:rPr>
-          <w:i/>
-        </w:rPr>
-      </w:pPr>
-      <w:r>
-        <w:rPr>
-          <w:i/>
-        </w:rPr>
-        <w:t>See the APA style guidelines on formatting references.</w:t>
-      </w:r>
-    </w:p>
-    <w:p>
-      <w:pPr>
-        <w:tabs>
-          <w:tab w:val="left" w:pos="720"/>
-        </w:tabs>
-        <w:spacing w:line="480" w:lineRule="auto"/>
+      </w:pPr>
+    </w:p>
+    <w:p>
+      <w:pPr>
+        <w:tabs>
+          <w:tab w:val="left" w:pos="720"/>
+        </w:tabs>
+      </w:pPr>
+    </w:p>
+    <w:p>
+      <w:pPr>
+        <w:tabs>
+          <w:tab w:val="left" w:pos="720"/>
+        </w:tabs>
+      </w:pPr>
+    </w:p>
+    <w:p>
+      <w:pPr>
+        <w:tabs>
+          <w:tab w:val="left" w:pos="720"/>
+        </w:tabs>
         <w:jc w:val="center"/>
       </w:pPr>
       <w:r>
@@ -1701,11 +5075,16 @@
         <w:spacing w:line="480" w:lineRule="auto"/>
         <w:jc w:val="center"/>
       </w:pPr>
-      <w:r>
-        <w:br w:type="page"/>
-      </w:r>
-      <w:r>
-        <w:lastRenderedPageBreak/>
+    </w:p>
+    <w:p>
+      <w:pPr>
+        <w:tabs>
+          <w:tab w:val="left" w:pos="720"/>
+        </w:tabs>
+        <w:spacing w:line="480" w:lineRule="auto"/>
+        <w:jc w:val="center"/>
+      </w:pPr>
+      <w:r>
         <w:t>Appendix B</w:t>
       </w:r>
     </w:p>
@@ -1747,7 +5126,7 @@
       </w:pPr>
     </w:p>
     <w:sectPr>
-      <w:headerReference w:type="default" r:id="rId24"/>
+      <w:headerReference w:type="default" r:id="rId20"/>
       <w:pgSz w:w="12240" w:h="15840"/>
       <w:pgMar w:top="1440" w:right="1800" w:bottom="1440" w:left="1800" w:header="720" w:footer="720" w:gutter="0"/>
       <w:cols w:space="720"/>
@@ -1831,7 +5210,7 @@
         <w:rStyle w:val="PageNumber"/>
         <w:noProof/>
       </w:rPr>
-      <w:t>9</w:t>
+      <w:t>1</w:t>
     </w:r>
     <w:r>
       <w:rPr>
@@ -2642,6 +6021,28 @@
     <w:rPr>
       <w:color w:val="800080" w:themeColor="followedHyperlink"/>
       <w:u w:val="single"/>
+    </w:rPr>
+  </w:style>
+  <w:style w:type="paragraph" w:styleId="BalloonText">
+    <w:name w:val="Balloon Text"/>
+    <w:basedOn w:val="Normal"/>
+    <w:link w:val="BalloonTextChar"/>
+    <w:rsid w:val="00D36073"/>
+    <w:rPr>
+      <w:rFonts w:ascii="Tahoma" w:hAnsi="Tahoma" w:cs="Tahoma"/>
+      <w:sz w:val="16"/>
+      <w:szCs w:val="16"/>
+    </w:rPr>
+  </w:style>
+  <w:style w:type="character" w:customStyle="1" w:styleId="BalloonTextChar">
+    <w:name w:val="Balloon Text Char"/>
+    <w:basedOn w:val="DefaultParagraphFont"/>
+    <w:link w:val="BalloonText"/>
+    <w:rsid w:val="00D36073"/>
+    <w:rPr>
+      <w:rFonts w:ascii="Tahoma" w:hAnsi="Tahoma" w:cs="Tahoma"/>
+      <w:sz w:val="16"/>
+      <w:szCs w:val="16"/>
     </w:rPr>
   </w:style>
 </w:styles>
